--- a/B150303_学生材料/01实验指导书/程序设计题03：航空管理系统.docx
+++ b/B150303_学生材料/01实验指导书/程序设计题03：航空管理系统.docx
@@ -42,7 +42,6 @@
         <w:ind w:firstLineChars="0"/>
         <w:textAlignment w:val="baseline"/>
         <w:rPr>
-          <w:rFonts w:hint="eastAsia"/>
           <w:sz w:val="24"/>
         </w:rPr>
       </w:pPr>
@@ -67,7 +66,6 @@
         <w:ind w:firstLine="480" w:firstLineChars="200"/>
         <w:textAlignment w:val="baseline"/>
         <w:rPr>
-          <w:rFonts w:hint="eastAsia"/>
           <w:sz w:val="24"/>
         </w:rPr>
       </w:pPr>
@@ -98,7 +96,6 @@
         <w:ind w:firstLine="480" w:firstLineChars="200"/>
         <w:textAlignment w:val="baseline"/>
         <w:rPr>
-          <w:rFonts w:hint="eastAsia"/>
           <w:sz w:val="24"/>
         </w:rPr>
       </w:pPr>
@@ -124,11 +121,14 @@
           <w:rFonts w:hint="eastAsia"/>
           <w:sz w:val="24"/>
         </w:rPr>
-        <w:t>航班       时间       航线          余票量</w:t>
-      </w:r>
-    </w:p>
-    <w:p>
-      <w:pPr>
+        <w:t>航班       时间       航线           余票量</w:t>
+      </w:r>
+    </w:p>
+    <w:p>
+      <w:pPr>
+        <w:tabs>
+          <w:tab w:val="left" w:pos="1155"/>
+        </w:tabs>
         <w:spacing w:line="360" w:lineRule="auto"/>
         <w:textAlignment w:val="baseline"/>
         <w:rPr>
@@ -140,7 +140,53 @@
           <w:rFonts w:hint="eastAsia"/>
           <w:sz w:val="24"/>
         </w:rPr>
+        <w:t>B1233</w:t>
+      </w:r>
+      <w:r>
+        <w:rPr>
+          <w:sz w:val="24"/>
+        </w:rPr>
+        <w:tab/>
+      </w:r>
+      <w:r>
+        <w:rPr>
+          <w:rFonts w:hint="eastAsia"/>
+          <w:sz w:val="24"/>
+        </w:rPr>
+        <w:t>2015.11.21   南京—长沙      56</w:t>
+      </w:r>
+    </w:p>
+    <w:p>
+      <w:pPr>
+        <w:spacing w:line="360" w:lineRule="auto"/>
+        <w:textAlignment w:val="baseline"/>
+        <w:rPr>
+          <w:rFonts w:hint="eastAsia"/>
+          <w:sz w:val="24"/>
+        </w:rPr>
+      </w:pPr>
+      <w:r>
+        <w:rPr>
+          <w:rFonts w:hint="eastAsia"/>
+          <w:sz w:val="24"/>
+        </w:rPr>
         <w:t>G1507    2015.3.23    北京—上海      123</w:t>
+      </w:r>
+    </w:p>
+    <w:p>
+      <w:pPr>
+        <w:spacing w:line="360" w:lineRule="auto"/>
+        <w:textAlignment w:val="baseline"/>
+        <w:rPr>
+          <w:sz w:val="24"/>
+        </w:rPr>
+      </w:pPr>
+      <w:r>
+        <w:rPr>
+          <w:rFonts w:hint="eastAsia"/>
+          <w:sz w:val="24"/>
+        </w:rPr>
+        <w:t>G678     2015.2.11      厦门—天津      666</w:t>
       </w:r>
     </w:p>
     <w:p>
@@ -149,18 +195,23 @@
         <w:ind w:firstLine="562" w:firstLineChars="200"/>
         <w:textAlignment w:val="baseline"/>
         <w:rPr>
-          <w:rFonts w:hint="eastAsia"/>
           <w:b/>
           <w:sz w:val="28"/>
         </w:rPr>
       </w:pPr>
+      <w:r>
+        <w:rPr>
+          <w:b/>
+          <w:sz w:val="28"/>
+        </w:rPr>
+        <w:t>……</w:t>
+      </w:r>
     </w:p>
     <w:p>
       <w:pPr>
         <w:spacing w:line="360" w:lineRule="auto"/>
         <w:textAlignment w:val="baseline"/>
         <w:rPr>
-          <w:rFonts w:hint="eastAsia"/>
           <w:b/>
           <w:sz w:val="28"/>
         </w:rPr>
@@ -177,7 +228,6 @@
         <w:ind w:firstLineChars="0"/>
         <w:textAlignment w:val="baseline"/>
         <w:rPr>
-          <w:rFonts w:hint="eastAsia"/>
           <w:b/>
           <w:sz w:val="28"/>
         </w:rPr>
@@ -197,7 +247,6 @@
         <w:ind w:left="562"/>
         <w:textAlignment w:val="baseline"/>
         <w:rPr>
-          <w:rFonts w:hint="eastAsia"/>
           <w:b/>
           <w:sz w:val="28"/>
         </w:rPr>
@@ -214,17 +263,19 @@
     <w:p>
       <w:pPr>
         <w:spacing w:line="360" w:lineRule="auto"/>
-        <w:ind w:firstLine="560" w:firstLineChars="200"/>
-        <w:textAlignment w:val="baseline"/>
-        <w:rPr>
-          <w:rFonts w:hint="eastAsia"/>
-          <w:sz w:val="28"/>
-        </w:rPr>
-      </w:pPr>
-      <w:r>
-        <w:rPr>
-          <w:rFonts w:hint="eastAsia"/>
-          <w:sz w:val="28"/>
+        <w:ind w:firstLine="480" w:firstLineChars="200"/>
+        <w:textAlignment w:val="baseline"/>
+        <w:rPr>
+          <w:rFonts w:asciiTheme="minorEastAsia" w:hAnsiTheme="minorEastAsia" w:eastAsiaTheme="minorEastAsia"/>
+          <w:sz w:val="24"/>
+          <w:szCs w:val="24"/>
+        </w:rPr>
+      </w:pPr>
+      <w:r>
+        <w:rPr>
+          <w:rFonts w:hint="eastAsia" w:asciiTheme="minorEastAsia" w:hAnsiTheme="minorEastAsia" w:eastAsiaTheme="minorEastAsia"/>
+          <w:sz w:val="24"/>
+          <w:szCs w:val="24"/>
         </w:rPr>
         <w:t>要求能够提供以下几个基本功能：</w:t>
       </w:r>
@@ -235,14 +286,16 @@
         <w:ind w:firstLine="480" w:firstLineChars="200"/>
         <w:textAlignment w:val="baseline"/>
         <w:rPr>
-          <w:rFonts w:hint="eastAsia"/>
-          <w:sz w:val="24"/>
-        </w:rPr>
-      </w:pPr>
-      <w:r>
-        <w:rPr>
-          <w:rFonts w:hint="eastAsia"/>
-          <w:sz w:val="24"/>
+          <w:rFonts w:asciiTheme="minorEastAsia" w:hAnsiTheme="minorEastAsia" w:eastAsiaTheme="minorEastAsia"/>
+          <w:sz w:val="24"/>
+          <w:szCs w:val="24"/>
+        </w:rPr>
+      </w:pPr>
+      <w:r>
+        <w:rPr>
+          <w:rFonts w:hint="eastAsia" w:asciiTheme="minorEastAsia" w:hAnsiTheme="minorEastAsia" w:eastAsiaTheme="minorEastAsia"/>
+          <w:sz w:val="24"/>
+          <w:szCs w:val="24"/>
         </w:rPr>
         <w:t>（1）系统内的相关信息文件由程序设计人员预先从键盘上录入，文件中的数据记录不得少于20条；</w:t>
       </w:r>
@@ -253,14 +306,16 @@
         <w:ind w:firstLine="480" w:firstLineChars="200"/>
         <w:textAlignment w:val="baseline"/>
         <w:rPr>
-          <w:rFonts w:hint="eastAsia"/>
-          <w:sz w:val="24"/>
-        </w:rPr>
-      </w:pPr>
-      <w:r>
-        <w:rPr>
-          <w:rFonts w:hint="eastAsia"/>
-          <w:sz w:val="24"/>
+          <w:rFonts w:asciiTheme="minorEastAsia" w:hAnsiTheme="minorEastAsia" w:eastAsiaTheme="minorEastAsia"/>
+          <w:sz w:val="24"/>
+          <w:szCs w:val="24"/>
+        </w:rPr>
+      </w:pPr>
+      <w:r>
+        <w:rPr>
+          <w:rFonts w:hint="eastAsia" w:asciiTheme="minorEastAsia" w:hAnsiTheme="minorEastAsia" w:eastAsiaTheme="minorEastAsia"/>
+          <w:sz w:val="24"/>
+          <w:szCs w:val="24"/>
         </w:rPr>
         <w:t xml:space="preserve">（2）设计并实现系统的相关界面，使用分级菜单提高人机交互性； </w:t>
       </w:r>
@@ -271,14 +326,16 @@
         <w:ind w:firstLine="480" w:firstLineChars="200"/>
         <w:textAlignment w:val="baseline"/>
         <w:rPr>
-          <w:rFonts w:hint="eastAsia"/>
-          <w:sz w:val="24"/>
-        </w:rPr>
-      </w:pPr>
-      <w:r>
-        <w:rPr>
-          <w:rFonts w:hint="eastAsia"/>
-          <w:sz w:val="24"/>
+          <w:rFonts w:asciiTheme="minorEastAsia" w:hAnsiTheme="minorEastAsia" w:eastAsiaTheme="minorEastAsia"/>
+          <w:sz w:val="24"/>
+          <w:szCs w:val="24"/>
+        </w:rPr>
+      </w:pPr>
+      <w:r>
+        <w:rPr>
+          <w:rFonts w:hint="eastAsia" w:asciiTheme="minorEastAsia" w:hAnsiTheme="minorEastAsia" w:eastAsiaTheme="minorEastAsia"/>
+          <w:sz w:val="24"/>
+          <w:szCs w:val="24"/>
         </w:rPr>
         <w:t xml:space="preserve">（3）可以添加/删除/修改管理对象的详细信息，并将改动反馈到数据文件中； </w:t>
       </w:r>
@@ -289,82 +346,91 @@
         <w:ind w:firstLine="480" w:firstLineChars="200"/>
         <w:textAlignment w:val="baseline"/>
         <w:rPr>
-          <w:sz w:val="24"/>
-        </w:rPr>
-      </w:pPr>
-      <w:r>
-        <w:rPr>
-          <w:rFonts w:hint="eastAsia"/>
-          <w:sz w:val="24"/>
+          <w:rFonts w:asciiTheme="minorEastAsia" w:hAnsiTheme="minorEastAsia" w:eastAsiaTheme="minorEastAsia"/>
+          <w:sz w:val="24"/>
+          <w:szCs w:val="24"/>
+        </w:rPr>
+      </w:pPr>
+      <w:r>
+        <w:rPr>
+          <w:rFonts w:hint="eastAsia" w:asciiTheme="minorEastAsia" w:hAnsiTheme="minorEastAsia" w:eastAsiaTheme="minorEastAsia"/>
+          <w:sz w:val="24"/>
+          <w:szCs w:val="24"/>
         </w:rPr>
         <w:t>（4）统计分析航班信息；</w:t>
       </w:r>
     </w:p>
     <w:p>
       <w:pPr>
+        <w:pStyle w:val="4"/>
+        <w:numPr>
+          <w:ilvl w:val="0"/>
+          <w:numId w:val="2"/>
+        </w:numPr>
         <w:spacing w:line="360" w:lineRule="auto"/>
-        <w:ind w:firstLine="1080" w:firstLineChars="450"/>
-        <w:textAlignment w:val="baseline"/>
-        <w:rPr>
-          <w:sz w:val="24"/>
-        </w:rPr>
-      </w:pPr>
-      <w:r>
-        <w:rPr>
-          <w:rFonts w:hint="eastAsia"/>
-          <w:sz w:val="24"/>
-        </w:rPr>
-        <w:t>（1）、</w:t>
-      </w:r>
-      <w:r>
-        <w:rPr>
-          <w:sz w:val="24"/>
+        <w:ind w:firstLineChars="0"/>
+        <w:textAlignment w:val="baseline"/>
+        <w:rPr>
+          <w:rFonts w:hint="eastAsia" w:asciiTheme="minorEastAsia" w:hAnsiTheme="minorEastAsia" w:eastAsiaTheme="minorEastAsia"/>
+          <w:sz w:val="24"/>
+          <w:szCs w:val="24"/>
+        </w:rPr>
+      </w:pPr>
+      <w:r>
+        <w:rPr>
+          <w:rFonts w:asciiTheme="minorEastAsia" w:hAnsiTheme="minorEastAsia" w:eastAsiaTheme="minorEastAsia"/>
+          <w:sz w:val="24"/>
+          <w:szCs w:val="24"/>
         </w:rPr>
         <w:t>查询航线：根据旅客提出的终点站名输出如下信息：航班号、飞机号、星期几飞行，最近一天航班的日期和余票额；</w:t>
       </w:r>
     </w:p>
     <w:p>
       <w:pPr>
+        <w:pStyle w:val="4"/>
+        <w:numPr>
+          <w:ilvl w:val="0"/>
+          <w:numId w:val="2"/>
+        </w:numPr>
         <w:spacing w:line="360" w:lineRule="auto"/>
-        <w:ind w:firstLine="1080" w:firstLineChars="450"/>
-        <w:textAlignment w:val="baseline"/>
-        <w:rPr>
-          <w:sz w:val="24"/>
-        </w:rPr>
-      </w:pPr>
-      <w:r>
-        <w:rPr>
-          <w:rFonts w:hint="eastAsia"/>
-          <w:sz w:val="24"/>
-        </w:rPr>
-        <w:t>（2）、</w:t>
-      </w:r>
-      <w:r>
-        <w:rPr>
-          <w:sz w:val="24"/>
+        <w:ind w:firstLineChars="0"/>
+        <w:textAlignment w:val="baseline"/>
+        <w:rPr>
+          <w:rFonts w:hint="eastAsia" w:asciiTheme="minorEastAsia" w:hAnsiTheme="minorEastAsia" w:eastAsiaTheme="minorEastAsia"/>
+          <w:sz w:val="24"/>
+          <w:szCs w:val="24"/>
+        </w:rPr>
+      </w:pPr>
+      <w:r>
+        <w:rPr>
+          <w:rFonts w:asciiTheme="minorEastAsia" w:hAnsiTheme="minorEastAsia" w:eastAsiaTheme="minorEastAsia"/>
+          <w:sz w:val="24"/>
+          <w:szCs w:val="24"/>
         </w:rPr>
         <w:t>承办订票业务：根据客户提出的要求（航班号、订票数额）查询该航班票额情况，若有余票，则为客户办理订票手续，输出座位号；若已满员或余票额少于订票额，则需重新询问客户要求。若需要，可登记排队候补；</w:t>
       </w:r>
     </w:p>
     <w:p>
       <w:pPr>
+        <w:pStyle w:val="4"/>
+        <w:numPr>
+          <w:ilvl w:val="0"/>
+          <w:numId w:val="2"/>
+        </w:numPr>
         <w:spacing w:line="360" w:lineRule="auto"/>
-        <w:ind w:firstLine="1080" w:firstLineChars="450"/>
-        <w:textAlignment w:val="baseline"/>
-        <w:rPr>
-          <w:sz w:val="24"/>
-        </w:rPr>
-      </w:pPr>
-      <w:r>
-        <w:rPr>
-          <w:rFonts w:hint="eastAsia"/>
-          <w:sz w:val="24"/>
-        </w:rPr>
-        <w:t>（3）、</w:t>
-      </w:r>
-      <w:r>
-        <w:rPr>
-          <w:sz w:val="24"/>
+        <w:ind w:firstLineChars="0"/>
+        <w:textAlignment w:val="baseline"/>
+        <w:rPr>
+          <w:rFonts w:asciiTheme="minorEastAsia" w:hAnsiTheme="minorEastAsia" w:eastAsiaTheme="minorEastAsia"/>
+          <w:sz w:val="24"/>
+          <w:szCs w:val="24"/>
+        </w:rPr>
+      </w:pPr>
+      <w:r>
+        <w:rPr>
+          <w:rFonts w:asciiTheme="minorEastAsia" w:hAnsiTheme="minorEastAsia" w:eastAsiaTheme="minorEastAsia"/>
+          <w:sz w:val="24"/>
+          <w:szCs w:val="24"/>
         </w:rPr>
         <w:t>承办退票业务：根据客户提供的情况（日期、航班），为客户办理退票手续，然后查询该航班是否有人排队候补，首先询问排在第一的客户，若所退票额能满足他的要求，则为他办理订票手续，否则依次询问其他排队候补的客户。</w:t>
       </w:r>
@@ -374,59 +440,20 @@
         <w:spacing w:line="288" w:lineRule="auto"/>
         <w:textAlignment w:val="baseline"/>
         <w:rPr>
-          <w:rFonts w:hint="eastAsia"/>
+          <w:rFonts w:asciiTheme="minorEastAsia" w:hAnsiTheme="minorEastAsia" w:eastAsiaTheme="minorEastAsia"/>
           <w:b/>
-          <w:sz w:val="28"/>
-        </w:rPr>
-      </w:pPr>
-    </w:p>
-    <w:p>
-      <w:pPr>
-        <w:spacing w:line="288" w:lineRule="auto"/>
-        <w:ind w:firstLine="562" w:firstLineChars="200"/>
-        <w:textAlignment w:val="baseline"/>
-        <w:rPr>
-          <w:rFonts w:hint="eastAsia"/>
-          <w:b/>
-          <w:sz w:val="28"/>
-        </w:rPr>
-      </w:pPr>
-      <w:r>
-        <w:rPr>
-          <w:rFonts w:hint="eastAsia"/>
-          <w:b/>
-          <w:sz w:val="28"/>
-        </w:rPr>
-        <w:t>2.2提示</w:t>
-      </w:r>
-    </w:p>
-    <w:p>
-      <w:pPr>
-        <w:spacing w:line="288" w:lineRule="auto"/>
-        <w:ind w:firstLine="560" w:firstLineChars="200"/>
-        <w:textAlignment w:val="baseline"/>
-        <w:rPr>
-          <w:rFonts w:hint="eastAsia"/>
-          <w:b/>
-          <w:sz w:val="28"/>
-        </w:rPr>
-      </w:pPr>
-      <w:r>
-        <w:rPr>
-          <w:rFonts w:hint="eastAsia"/>
-          <w:sz w:val="28"/>
-        </w:rPr>
-        <w:t>（1）程序的总体框图如下：</w:t>
-      </w:r>
+          <w:sz w:val="24"/>
+          <w:szCs w:val="24"/>
+        </w:rPr>
+      </w:pPr>
     </w:p>
     <w:p>
       <w:pPr>
         <w:spacing w:line="288" w:lineRule="auto"/>
         <w:ind w:firstLine="420" w:firstLineChars="200"/>
-        <w:jc w:val="center"/>
-        <w:textAlignment w:val="baseline"/>
-        <w:rPr>
-          <w:rFonts w:hint="eastAsia"/>
+        <w:textAlignment w:val="baseline"/>
+        <w:rPr>
+          <w:b/>
           <w:sz w:val="28"/>
         </w:rPr>
       </w:pPr>
@@ -437,15 +464,15 @@
               <wp:anchor distT="0" distB="0" distL="114300" distR="114300" simplePos="0" relativeHeight="251658240" behindDoc="0" locked="0" layoutInCell="1" allowOverlap="1">
                 <wp:simplePos x="0" y="0"/>
                 <wp:positionH relativeFrom="column">
-                  <wp:posOffset>11430</wp:posOffset>
+                  <wp:posOffset>88900</wp:posOffset>
                 </wp:positionH>
                 <wp:positionV relativeFrom="paragraph">
-                  <wp:posOffset>435610</wp:posOffset>
+                  <wp:posOffset>1101725</wp:posOffset>
                 </wp:positionV>
                 <wp:extent cx="5659755" cy="3091180"/>
                 <wp:effectExtent l="4445" t="5080" r="5080" b="12700"/>
                 <wp:wrapTopAndBottom/>
-                <wp:docPr id="50" name="组合 2"/>
+                <wp:docPr id="99" name="组合 2"/>
                 <wp:cNvGraphicFramePr/>
                 <a:graphic xmlns:a="http://schemas.openxmlformats.org/drawingml/2006/main">
                   <a:graphicData uri="http://schemas.microsoft.com/office/word/2010/wordprocessingGroup">
@@ -460,7 +487,7 @@
                         </a:xfrm>
                       </wpg:grpSpPr>
                       <wpg:grpSp>
-                        <wpg:cNvPr id="3" name="组合 3"/>
+                        <wpg:cNvPr id="52" name="组合 3"/>
                         <wpg:cNvGrpSpPr/>
                         <wpg:grpSpPr>
                           <a:xfrm>
@@ -471,7 +498,7 @@
                           </a:xfrm>
                         </wpg:grpSpPr>
                         <wps:wsp>
-                          <wps:cNvPr id="1" name="文本框 4"/>
+                          <wps:cNvPr id="48" name="文本框 4"/>
                           <wps:cNvSpPr txBox="1"/>
                           <wps:spPr>
                             <a:xfrm>
@@ -518,7 +545,7 @@
                           <wps:bodyPr upright="1"/>
                         </wps:wsp>
                         <wps:wsp>
-                          <wps:cNvPr id="2" name="自选图形 5"/>
+                          <wps:cNvPr id="51" name="自选图形 5"/>
                           <wps:cNvCnPr/>
                           <wps:spPr>
                             <a:xfrm flipV="1">
@@ -541,7 +568,7 @@
                         </wps:wsp>
                       </wpg:grpSp>
                       <wpg:grpSp>
-                        <wpg:cNvPr id="16" name="组合 6"/>
+                        <wpg:cNvPr id="65" name="组合 6"/>
                         <wpg:cNvGrpSpPr/>
                         <wpg:grpSpPr>
                           <a:xfrm>
@@ -552,7 +579,7 @@
                           </a:xfrm>
                         </wpg:grpSpPr>
                         <wpg:grpSp>
-                          <wpg:cNvPr id="6" name="组合 7"/>
+                          <wpg:cNvPr id="55" name="组合 7"/>
                           <wpg:cNvGrpSpPr/>
                           <wpg:grpSpPr>
                             <a:xfrm>
@@ -563,7 +590,7 @@
                             </a:xfrm>
                           </wpg:grpSpPr>
                           <wps:wsp>
-                            <wps:cNvPr id="4" name="文本框 8"/>
+                            <wps:cNvPr id="53" name="文本框 8"/>
                             <wps:cNvSpPr txBox="1"/>
                             <wps:spPr>
                               <a:xfrm>
@@ -607,7 +634,7 @@
                             <wps:bodyPr upright="1"/>
                           </wps:wsp>
                           <wps:wsp>
-                            <wps:cNvPr id="5" name="自选图形 9"/>
+                            <wps:cNvPr id="54" name="自选图形 9"/>
                             <wps:cNvCnPr/>
                             <wps:spPr>
                               <a:xfrm flipV="1">
@@ -630,7 +657,7 @@
                           </wps:wsp>
                         </wpg:grpSp>
                         <wpg:grpSp>
-                          <wpg:cNvPr id="9" name="组合 10"/>
+                          <wpg:cNvPr id="58" name="组合 10"/>
                           <wpg:cNvGrpSpPr/>
                           <wpg:grpSpPr>
                             <a:xfrm>
@@ -641,7 +668,7 @@
                             </a:xfrm>
                           </wpg:grpSpPr>
                           <wps:wsp>
-                            <wps:cNvPr id="7" name="文本框 11"/>
+                            <wps:cNvPr id="56" name="文本框 11"/>
                             <wps:cNvSpPr txBox="1"/>
                             <wps:spPr>
                               <a:xfrm>
@@ -680,7 +707,7 @@
                             <wps:bodyPr upright="1"/>
                           </wps:wsp>
                           <wps:wsp>
-                            <wps:cNvPr id="8" name="自选图形 12"/>
+                            <wps:cNvPr id="57" name="自选图形 12"/>
                             <wps:cNvCnPr/>
                             <wps:spPr>
                               <a:xfrm flipV="1">
@@ -703,7 +730,7 @@
                           </wps:wsp>
                         </wpg:grpSp>
                         <wpg:grpSp>
-                          <wpg:cNvPr id="12" name="组合 13"/>
+                          <wpg:cNvPr id="61" name="组合 13"/>
                           <wpg:cNvGrpSpPr/>
                           <wpg:grpSpPr>
                             <a:xfrm>
@@ -714,7 +741,7 @@
                             </a:xfrm>
                           </wpg:grpSpPr>
                           <wps:wsp>
-                            <wps:cNvPr id="10" name="文本框 14"/>
+                            <wps:cNvPr id="59" name="文本框 14"/>
                             <wps:cNvSpPr txBox="1"/>
                             <wps:spPr>
                               <a:xfrm>
@@ -758,7 +785,7 @@
                             <wps:bodyPr upright="1"/>
                           </wps:wsp>
                           <wps:wsp>
-                            <wps:cNvPr id="11" name="自选图形 15"/>
+                            <wps:cNvPr id="60" name="自选图形 15"/>
                             <wps:cNvCnPr/>
                             <wps:spPr>
                               <a:xfrm flipV="1">
@@ -781,7 +808,7 @@
                           </wps:wsp>
                         </wpg:grpSp>
                         <wpg:grpSp>
-                          <wpg:cNvPr id="15" name="组合 16"/>
+                          <wpg:cNvPr id="64" name="组合 16"/>
                           <wpg:cNvGrpSpPr/>
                           <wpg:grpSpPr>
                             <a:xfrm>
@@ -792,7 +819,7 @@
                             </a:xfrm>
                           </wpg:grpSpPr>
                           <wps:wsp>
-                            <wps:cNvPr id="13" name="矩形 17"/>
+                            <wps:cNvPr id="62" name="矩形 17"/>
                             <wps:cNvSpPr/>
                             <wps:spPr>
                               <a:xfrm>
@@ -836,7 +863,7 @@
                             <wps:bodyPr upright="1"/>
                           </wps:wsp>
                           <wps:wsp>
-                            <wps:cNvPr id="14" name="自选图形 18"/>
+                            <wps:cNvPr id="63" name="自选图形 18"/>
                             <wps:cNvCnPr/>
                             <wps:spPr>
                               <a:xfrm>
@@ -860,7 +887,7 @@
                         </wpg:grpSp>
                       </wpg:grpSp>
                       <wpg:grpSp>
-                        <wpg:cNvPr id="29" name="组合 19"/>
+                        <wpg:cNvPr id="78" name="组合 19"/>
                         <wpg:cNvGrpSpPr/>
                         <wpg:grpSpPr>
                           <a:xfrm>
@@ -871,7 +898,7 @@
                           </a:xfrm>
                         </wpg:grpSpPr>
                         <wpg:grpSp>
-                          <wpg:cNvPr id="19" name="组合 20"/>
+                          <wpg:cNvPr id="68" name="组合 20"/>
                           <wpg:cNvGrpSpPr/>
                           <wpg:grpSpPr>
                             <a:xfrm>
@@ -882,7 +909,7 @@
                             </a:xfrm>
                           </wpg:grpSpPr>
                           <wps:wsp>
-                            <wps:cNvPr id="17" name="文本框 21"/>
+                            <wps:cNvPr id="66" name="文本框 21"/>
                             <wps:cNvSpPr txBox="1"/>
                             <wps:spPr>
                               <a:xfrm>
@@ -926,7 +953,7 @@
                             <wps:bodyPr upright="1"/>
                           </wps:wsp>
                           <wps:wsp>
-                            <wps:cNvPr id="18" name="自选图形 22"/>
+                            <wps:cNvPr id="67" name="自选图形 22"/>
                             <wps:cNvCnPr/>
                             <wps:spPr>
                               <a:xfrm flipV="1">
@@ -949,7 +976,7 @@
                           </wps:wsp>
                         </wpg:grpSp>
                         <wpg:grpSp>
-                          <wpg:cNvPr id="22" name="组合 23"/>
+                          <wpg:cNvPr id="71" name="组合 23"/>
                           <wpg:cNvGrpSpPr/>
                           <wpg:grpSpPr>
                             <a:xfrm>
@@ -960,7 +987,7 @@
                             </a:xfrm>
                           </wpg:grpSpPr>
                           <wps:wsp>
-                            <wps:cNvPr id="20" name="文本框 24"/>
+                            <wps:cNvPr id="69" name="文本框 24"/>
                             <wps:cNvSpPr txBox="1"/>
                             <wps:spPr>
                               <a:xfrm>
@@ -1004,7 +1031,7 @@
                             <wps:bodyPr upright="1"/>
                           </wps:wsp>
                           <wps:wsp>
-                            <wps:cNvPr id="21" name="自选图形 25"/>
+                            <wps:cNvPr id="70" name="自选图形 25"/>
                             <wps:cNvCnPr/>
                             <wps:spPr>
                               <a:xfrm flipV="1">
@@ -1027,7 +1054,7 @@
                           </wps:wsp>
                         </wpg:grpSp>
                         <wpg:grpSp>
-                          <wpg:cNvPr id="25" name="组合 26"/>
+                          <wpg:cNvPr id="74" name="组合 26"/>
                           <wpg:cNvGrpSpPr/>
                           <wpg:grpSpPr>
                             <a:xfrm>
@@ -1038,7 +1065,7 @@
                             </a:xfrm>
                           </wpg:grpSpPr>
                           <wps:wsp>
-                            <wps:cNvPr id="23" name="文本框 27"/>
+                            <wps:cNvPr id="72" name="文本框 27"/>
                             <wps:cNvSpPr txBox="1"/>
                             <wps:spPr>
                               <a:xfrm>
@@ -1082,7 +1109,7 @@
                             <wps:bodyPr upright="1"/>
                           </wps:wsp>
                           <wps:wsp>
-                            <wps:cNvPr id="24" name="自选图形 28"/>
+                            <wps:cNvPr id="73" name="自选图形 28"/>
                             <wps:cNvCnPr/>
                             <wps:spPr>
                               <a:xfrm flipV="1">
@@ -1105,7 +1132,7 @@
                           </wps:wsp>
                         </wpg:grpSp>
                         <wpg:grpSp>
-                          <wpg:cNvPr id="28" name="组合 29"/>
+                          <wpg:cNvPr id="77" name="组合 29"/>
                           <wpg:cNvGrpSpPr/>
                           <wpg:grpSpPr>
                             <a:xfrm>
@@ -1116,7 +1143,7 @@
                             </a:xfrm>
                           </wpg:grpSpPr>
                           <wps:wsp>
-                            <wps:cNvPr id="26" name="矩形 30"/>
+                            <wps:cNvPr id="75" name="矩形 30"/>
                             <wps:cNvSpPr/>
                             <wps:spPr>
                               <a:xfrm>
@@ -1161,7 +1188,7 @@
                             <wps:bodyPr upright="1"/>
                           </wps:wsp>
                           <wps:wsp>
-                            <wps:cNvPr id="27" name="自选图形 31"/>
+                            <wps:cNvPr id="76" name="自选图形 31"/>
                             <wps:cNvCnPr/>
                             <wps:spPr>
                               <a:xfrm>
@@ -1185,7 +1212,7 @@
                         </wpg:grpSp>
                       </wpg:grpSp>
                       <wpg:grpSp>
-                        <wpg:cNvPr id="42" name="组合 32"/>
+                        <wpg:cNvPr id="91" name="组合 32"/>
                         <wpg:cNvGrpSpPr/>
                         <wpg:grpSpPr>
                           <a:xfrm>
@@ -1196,7 +1223,7 @@
                           </a:xfrm>
                         </wpg:grpSpPr>
                         <wpg:grpSp>
-                          <wpg:cNvPr id="32" name="组合 33"/>
+                          <wpg:cNvPr id="81" name="组合 33"/>
                           <wpg:cNvGrpSpPr/>
                           <wpg:grpSpPr>
                             <a:xfrm>
@@ -1207,7 +1234,7 @@
                             </a:xfrm>
                           </wpg:grpSpPr>
                           <wps:wsp>
-                            <wps:cNvPr id="30" name="文本框 34"/>
+                            <wps:cNvPr id="79" name="文本框 34"/>
                             <wps:cNvSpPr txBox="1"/>
                             <wps:spPr>
                               <a:xfrm>
@@ -1251,7 +1278,7 @@
                             <wps:bodyPr upright="1"/>
                           </wps:wsp>
                           <wps:wsp>
-                            <wps:cNvPr id="31" name="自选图形 35"/>
+                            <wps:cNvPr id="80" name="自选图形 35"/>
                             <wps:cNvCnPr/>
                             <wps:spPr>
                               <a:xfrm flipV="1">
@@ -1274,7 +1301,7 @@
                           </wps:wsp>
                         </wpg:grpSp>
                         <wpg:grpSp>
-                          <wpg:cNvPr id="35" name="组合 36"/>
+                          <wpg:cNvPr id="84" name="组合 36"/>
                           <wpg:cNvGrpSpPr/>
                           <wpg:grpSpPr>
                             <a:xfrm>
@@ -1285,7 +1312,7 @@
                             </a:xfrm>
                           </wpg:grpSpPr>
                           <wps:wsp>
-                            <wps:cNvPr id="33" name="文本框 37"/>
+                            <wps:cNvPr id="82" name="文本框 37"/>
                             <wps:cNvSpPr txBox="1"/>
                             <wps:spPr>
                               <a:xfrm>
@@ -1329,7 +1356,7 @@
                             <wps:bodyPr upright="1"/>
                           </wps:wsp>
                           <wps:wsp>
-                            <wps:cNvPr id="34" name="自选图形 38"/>
+                            <wps:cNvPr id="83" name="自选图形 38"/>
                             <wps:cNvCnPr/>
                             <wps:spPr>
                               <a:xfrm flipV="1">
@@ -1352,7 +1379,7 @@
                           </wps:wsp>
                         </wpg:grpSp>
                         <wpg:grpSp>
-                          <wpg:cNvPr id="38" name="组合 39"/>
+                          <wpg:cNvPr id="87" name="组合 39"/>
                           <wpg:cNvGrpSpPr/>
                           <wpg:grpSpPr>
                             <a:xfrm>
@@ -1363,7 +1390,7 @@
                             </a:xfrm>
                           </wpg:grpSpPr>
                           <wps:wsp>
-                            <wps:cNvPr id="36" name="文本框 40"/>
+                            <wps:cNvPr id="85" name="文本框 40"/>
                             <wps:cNvSpPr txBox="1"/>
                             <wps:spPr>
                               <a:xfrm>
@@ -1407,7 +1434,7 @@
                             <wps:bodyPr upright="1"/>
                           </wps:wsp>
                           <wps:wsp>
-                            <wps:cNvPr id="37" name="自选图形 41"/>
+                            <wps:cNvPr id="86" name="自选图形 41"/>
                             <wps:cNvCnPr/>
                             <wps:spPr>
                               <a:xfrm flipV="1">
@@ -1430,7 +1457,7 @@
                           </wps:wsp>
                         </wpg:grpSp>
                         <wpg:grpSp>
-                          <wpg:cNvPr id="41" name="组合 42"/>
+                          <wpg:cNvPr id="90" name="组合 42"/>
                           <wpg:cNvGrpSpPr/>
                           <wpg:grpSpPr>
                             <a:xfrm>
@@ -1441,7 +1468,7 @@
                             </a:xfrm>
                           </wpg:grpSpPr>
                           <wps:wsp>
-                            <wps:cNvPr id="39" name="矩形 43"/>
+                            <wps:cNvPr id="88" name="矩形 43"/>
                             <wps:cNvSpPr/>
                             <wps:spPr>
                               <a:xfrm>
@@ -1485,7 +1512,7 @@
                             <wps:bodyPr upright="1"/>
                           </wps:wsp>
                           <wps:wsp>
-                            <wps:cNvPr id="40" name="自选图形 44"/>
+                            <wps:cNvPr id="89" name="自选图形 44"/>
                             <wps:cNvCnPr/>
                             <wps:spPr>
                               <a:xfrm>
@@ -1509,7 +1536,7 @@
                         </wpg:grpSp>
                       </wpg:grpSp>
                       <wpg:grpSp>
-                        <wpg:cNvPr id="46" name="组合 45"/>
+                        <wpg:cNvPr id="95" name="组合 45"/>
                         <wpg:cNvGrpSpPr/>
                         <wpg:grpSpPr>
                           <a:xfrm>
@@ -1520,7 +1547,7 @@
                           </a:xfrm>
                         </wpg:grpSpPr>
                         <wps:wsp>
-                          <wps:cNvPr id="43" name="矩形 46"/>
+                          <wps:cNvPr id="92" name="矩形 46"/>
                           <wps:cNvSpPr/>
                           <wps:spPr>
                             <a:xfrm>
@@ -1565,7 +1592,7 @@
                           <wps:bodyPr upright="1"/>
                         </wps:wsp>
                         <wps:wsp>
-                          <wps:cNvPr id="44" name="自选图形 47"/>
+                          <wps:cNvPr id="93" name="自选图形 47"/>
                           <wps:cNvCnPr/>
                           <wps:spPr>
                             <a:xfrm>
@@ -1587,7 +1614,7 @@
                           <wps:bodyPr/>
                         </wps:wsp>
                         <wps:wsp>
-                          <wps:cNvPr id="45" name="自选图形 48"/>
+                          <wps:cNvPr id="94" name="自选图形 48"/>
                           <wps:cNvCnPr/>
                           <wps:spPr>
                             <a:xfrm flipV="1">
@@ -1610,7 +1637,7 @@
                         </wps:wsp>
                       </wpg:grpSp>
                       <wpg:grpSp>
-                        <wpg:cNvPr id="49" name="组合 49"/>
+                        <wpg:cNvPr id="98" name="组合 49"/>
                         <wpg:cNvGrpSpPr/>
                         <wpg:grpSpPr>
                           <a:xfrm>
@@ -1621,7 +1648,7 @@
                           </a:xfrm>
                         </wpg:grpSpPr>
                         <wps:wsp>
-                          <wps:cNvPr id="47" name="文本框 50"/>
+                          <wps:cNvPr id="96" name="文本框 50"/>
                           <wps:cNvSpPr txBox="1"/>
                           <wps:spPr>
                             <a:xfrm>
@@ -1665,7 +1692,7 @@
                           <wps:bodyPr upright="1"/>
                         </wps:wsp>
                         <wps:wsp>
-                          <wps:cNvPr id="48" name="自选图形 51"/>
+                          <wps:cNvPr id="97" name="自选图形 51"/>
                           <wps:cNvCnPr/>
                           <wps:spPr>
                             <a:xfrm flipV="1">
@@ -1695,11 +1722,11 @@
           </mc:Choice>
           <mc:Fallback>
             <w:pict>
-              <v:group id="组合 2" o:spid="_x0000_s1026" o:spt="203" style="position:absolute;left:0pt;margin-left:0.9pt;margin-top:34.3pt;height:243.4pt;width:445.65pt;mso-wrap-distance-bottom:0pt;mso-wrap-distance-top:0pt;z-index:251658240;mso-width-relative:page;mso-height-relative:page;" coordorigin="1483,9330" coordsize="8913,4868" o:gfxdata="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">
+              <v:group id="组合 2" o:spid="_x0000_s1026" o:spt="203" style="position:absolute;left:0pt;margin-left:7pt;margin-top:86.75pt;height:243.4pt;width:445.65pt;mso-wrap-distance-bottom:0pt;mso-wrap-distance-top:0pt;z-index:251658240;mso-width-relative:page;mso-height-relative:page;" coordorigin="1483,9330" coordsize="8913,4868" o:gfxdata="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">
                 <o:lock v:ext="edit" aspectratio="f"/>
-                <v:group id="_x0000_s1026" o:spid="_x0000_s1026" o:spt="203" style="position:absolute;left:2315;top:10034;height:4156;width:593;" coordorigin="2338,9008" coordsize="593,4156" o:gfxdata="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">
+                <v:group id="组合 3" o:spid="_x0000_s1026" o:spt="203" style="position:absolute;left:2315;top:10034;height:4156;width:593;" coordorigin="2338,9008" coordsize="593,4156" o:gfxdata="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">
                   <o:lock v:ext="edit" aspectratio="f"/>
-                  <v:shape id="文本框 4" o:spid="_x0000_s1026" o:spt="202" type="#_x0000_t202" style="position:absolute;left:2338;top:10148;height:3016;width:593;" fillcolor="#FFFFFF" filled="t" stroked="t" coordsize="21600,21600" o:gfxdata="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">
+                  <v:shape id="文本框 4" o:spid="_x0000_s1026" o:spt="202" type="#_x0000_t202" style="position:absolute;left:2338;top:10148;height:3016;width:593;" fillcolor="#FFFFFF" filled="t" stroked="t" coordsize="21600,21600" o:gfxdata="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">
                     <v:fill on="t" focussize="0,0"/>
                     <v:stroke color="#000000" joinstyle="miter"/>
                     <v:imagedata o:title=""/>
@@ -1726,18 +1753,18 @@
                       </w:txbxContent>
                     </v:textbox>
                   </v:shape>
-                  <v:shape id="自选图形 5" o:spid="_x0000_s1026" o:spt="32" type="#_x0000_t32" style="position:absolute;left:2634;top:9008;flip:y;height:1140;width:0;" filled="f" stroked="t" coordsize="21600,21600" o:gfxdata="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">
+                  <v:shape id="自选图形 5" o:spid="_x0000_s1026" o:spt="32" type="#_x0000_t32" style="position:absolute;left:2634;top:9008;flip:y;height:1140;width:0;" filled="f" stroked="t" coordsize="21600,21600" o:gfxdata="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">
                     <v:fill on="f" focussize="0,0"/>
                     <v:stroke color="#000000" joinstyle="round"/>
                     <v:imagedata o:title=""/>
                     <o:lock v:ext="edit" aspectratio="f"/>
                   </v:shape>
                 </v:group>
-                <v:group id="组合 6" o:spid="_x0000_s1026" o:spt="203" style="position:absolute;left:3147;top:10034;height:4156;width:2257;" coordorigin="3170,9008" coordsize="2257,4156" o:gfxdata="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">
+                <v:group id="组合 6" o:spid="_x0000_s1026" o:spt="203" style="position:absolute;left:3147;top:10034;height:4156;width:2257;" coordorigin="3170,9008" coordsize="2257,4156" o:gfxdata="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">
                   <o:lock v:ext="edit" aspectratio="f"/>
-                  <v:group id="组合 7" o:spid="_x0000_s1026" o:spt="203" style="position:absolute;left:3170;top:9731;height:3433;width:593;" coordorigin="3170,9731" coordsize="593,3433" o:gfxdata="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">
+                  <v:group id="组合 7" o:spid="_x0000_s1026" o:spt="203" style="position:absolute;left:3170;top:9731;height:3433;width:593;" coordorigin="3170,9731" coordsize="593,3433" o:gfxdata="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">
                     <o:lock v:ext="edit" aspectratio="f"/>
-                    <v:shape id="文本框 8" o:spid="_x0000_s1026" o:spt="202" type="#_x0000_t202" style="position:absolute;left:3170;top:10148;height:3016;width:593;" fillcolor="#FFFFFF" filled="t" stroked="t" coordsize="21600,21600" o:gfxdata="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">
+                    <v:shape id="文本框 8" o:spid="_x0000_s1026" o:spt="202" type="#_x0000_t202" style="position:absolute;left:3170;top:10148;height:3016;width:593;" fillcolor="#FFFFFF" filled="t" stroked="t" coordsize="21600,21600" o:gfxdata="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">
                       <v:fill on="t" focussize="0,0"/>
                       <v:stroke color="#000000" joinstyle="miter"/>
                       <v:imagedata o:title=""/>
@@ -1761,16 +1788,16 @@
                         </w:txbxContent>
                       </v:textbox>
                     </v:shape>
-                    <v:shape id="自选图形 9" o:spid="_x0000_s1026" o:spt="32" type="#_x0000_t32" style="position:absolute;left:3466;top:9731;flip:y;height:417;width:1;" filled="f" stroked="t" coordsize="21600,21600" o:gfxdata="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">
+                    <v:shape id="自选图形 9" o:spid="_x0000_s1026" o:spt="32" type="#_x0000_t32" style="position:absolute;left:3466;top:9731;flip:y;height:417;width:1;" filled="f" stroked="t" coordsize="21600,21600" o:gfxdata="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">
                       <v:fill on="f" focussize="0,0"/>
                       <v:stroke color="#000000" joinstyle="round"/>
                       <v:imagedata o:title=""/>
                       <o:lock v:ext="edit" aspectratio="f"/>
                     </v:shape>
                   </v:group>
-                  <v:group id="组合 10" o:spid="_x0000_s1026" o:spt="203" style="position:absolute;left:4002;top:9731;height:3433;width:593;" coordorigin="4002,9731" coordsize="593,3433" o:gfxdata="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">
+                  <v:group id="组合 10" o:spid="_x0000_s1026" o:spt="203" style="position:absolute;left:4002;top:9731;height:3433;width:593;" coordorigin="4002,9731" coordsize="593,3433" o:gfxdata="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">
                     <o:lock v:ext="edit" aspectratio="f"/>
-                    <v:shape id="文本框 11" o:spid="_x0000_s1026" o:spt="202" type="#_x0000_t202" style="position:absolute;left:4002;top:10148;height:3016;width:593;" fillcolor="#FFFFFF" filled="t" stroked="t" coordsize="21600,21600" o:gfxdata="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">
+                    <v:shape id="文本框 11" o:spid="_x0000_s1026" o:spt="202" type="#_x0000_t202" style="position:absolute;left:4002;top:10148;height:3016;width:593;" fillcolor="#FFFFFF" filled="t" stroked="t" coordsize="21600,21600" o:gfxdata="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">
                       <v:fill on="t" focussize="0,0"/>
                       <v:stroke color="#000000" joinstyle="miter"/>
                       <v:imagedata o:title=""/>
@@ -1789,16 +1816,16 @@
                         </w:txbxContent>
                       </v:textbox>
                     </v:shape>
-                    <v:shape id="自选图形 12" o:spid="_x0000_s1026" o:spt="32" type="#_x0000_t32" style="position:absolute;left:4298;top:9731;flip:y;height:417;width:1;" filled="f" stroked="t" coordsize="21600,21600" o:gfxdata="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">
+                    <v:shape id="自选图形 12" o:spid="_x0000_s1026" o:spt="32" type="#_x0000_t32" style="position:absolute;left:4298;top:9731;flip:y;height:417;width:1;" filled="f" stroked="t" coordsize="21600,21600" o:gfxdata="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">
                       <v:fill on="f" focussize="0,0"/>
                       <v:stroke color="#000000" joinstyle="round"/>
                       <v:imagedata o:title=""/>
                       <o:lock v:ext="edit" aspectratio="f"/>
                     </v:shape>
                   </v:group>
-                  <v:group id="组合 13" o:spid="_x0000_s1026" o:spt="203" style="position:absolute;left:4834;top:9739;height:3425;width:593;" coordorigin="4834,9739" coordsize="593,3425" o:gfxdata="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">
+                  <v:group id="组合 13" o:spid="_x0000_s1026" o:spt="203" style="position:absolute;left:4834;top:9739;height:3425;width:593;" coordorigin="4834,9739" coordsize="593,3425" o:gfxdata="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">
                     <o:lock v:ext="edit" aspectratio="f"/>
-                    <v:shape id="文本框 14" o:spid="_x0000_s1026" o:spt="202" type="#_x0000_t202" style="position:absolute;left:4834;top:10148;height:3016;width:593;" fillcolor="#FFFFFF" filled="t" stroked="t" coordsize="21600,21600" o:gfxdata="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">
+                    <v:shape id="文本框 14" o:spid="_x0000_s1026" o:spt="202" type="#_x0000_t202" style="position:absolute;left:4834;top:10148;height:3016;width:593;" fillcolor="#FFFFFF" filled="t" stroked="t" coordsize="21600,21600" o:gfxdata="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">
                       <v:fill on="t" focussize="0,0"/>
                       <v:stroke color="#000000" joinstyle="miter"/>
                       <v:imagedata o:title=""/>
@@ -1822,16 +1849,16 @@
                         </w:txbxContent>
                       </v:textbox>
                     </v:shape>
-                    <v:shape id="自选图形 15" o:spid="_x0000_s1026" o:spt="32" type="#_x0000_t32" style="position:absolute;left:5130;top:9739;flip:y;height:417;width:1;" filled="f" stroked="t" coordsize="21600,21600" o:gfxdata="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">
+                    <v:shape id="自选图形 15" o:spid="_x0000_s1026" o:spt="32" type="#_x0000_t32" style="position:absolute;left:5130;top:9739;flip:y;height:417;width:1;" filled="f" stroked="t" coordsize="21600,21600" o:gfxdata="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">
                       <v:fill on="f" focussize="0,0"/>
                       <v:stroke color="#000000" joinstyle="round"/>
                       <v:imagedata o:title=""/>
                       <o:lock v:ext="edit" aspectratio="f"/>
                     </v:shape>
                   </v:group>
-                  <v:group id="组合 16" o:spid="_x0000_s1026" o:spt="203" style="position:absolute;left:3170;top:9008;height:723;width:2257;" coordorigin="3170,9008" coordsize="2257,723" o:gfxdata="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">
+                  <v:group id="组合 16" o:spid="_x0000_s1026" o:spt="203" style="position:absolute;left:3170;top:9008;height:723;width:2257;" coordorigin="3170,9008" coordsize="2257,723" o:gfxdata="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">
                     <o:lock v:ext="edit" aspectratio="f"/>
-                    <v:rect id="矩形 17" o:spid="_x0000_s1026" o:spt="1" style="position:absolute;left:3170;top:9240;height:491;width:2257;" fillcolor="#FFFFFF" filled="t" stroked="t" coordsize="21600,21600" o:gfxdata="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">
+                    <v:rect id="矩形 17" o:spid="_x0000_s1026" o:spt="1" style="position:absolute;left:3170;top:9240;height:491;width:2257;" fillcolor="#FFFFFF" filled="t" stroked="t" coordsize="21600,21600" o:gfxdata="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">
                       <v:fill on="t" focussize="0,0"/>
                       <v:stroke color="#000000" joinstyle="miter"/>
                       <v:imagedata o:title=""/>
@@ -1855,7 +1882,7 @@
                         </w:txbxContent>
                       </v:textbox>
                     </v:rect>
-                    <v:shape id="自选图形 18" o:spid="_x0000_s1026" o:spt="32" type="#_x0000_t32" style="position:absolute;left:4298;top:9008;height:232;width:1;" filled="f" stroked="t" coordsize="21600,21600" o:gfxdata="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">
+                    <v:shape id="自选图形 18" o:spid="_x0000_s1026" o:spt="32" type="#_x0000_t32" style="position:absolute;left:4298;top:9008;height:232;width:1;" filled="f" stroked="t" coordsize="21600,21600" o:gfxdata="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">
                       <v:fill on="f" focussize="0,0"/>
                       <v:stroke color="#000000" joinstyle="round"/>
                       <v:imagedata o:title=""/>
@@ -1863,11 +1890,11 @@
                     </v:shape>
                   </v:group>
                 </v:group>
-                <v:group id="组合 19" o:spid="_x0000_s1026" o:spt="203" style="position:absolute;left:5620;top:10034;height:4164;width:2280;" coordorigin="5643,9008" coordsize="2280,4164" o:gfxdata="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">
+                <v:group id="组合 19" o:spid="_x0000_s1026" o:spt="203" style="position:absolute;left:5620;top:10034;height:4164;width:2280;" coordorigin="5643,9008" coordsize="2280,4164" o:gfxdata="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">
                   <o:lock v:ext="edit" aspectratio="f"/>
-                  <v:group id="组合 20" o:spid="_x0000_s1026" o:spt="203" style="position:absolute;left:5643;top:9731;height:3441;width:593;" coordorigin="5643,9731" coordsize="593,3441" o:gfxdata="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">
+                  <v:group id="组合 20" o:spid="_x0000_s1026" o:spt="203" style="position:absolute;left:5643;top:9731;height:3441;width:593;" coordorigin="5643,9731" coordsize="593,3441" o:gfxdata="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">
                     <o:lock v:ext="edit" aspectratio="f"/>
-                    <v:shape id="文本框 21" o:spid="_x0000_s1026" o:spt="202" type="#_x0000_t202" style="position:absolute;left:5643;top:10156;height:3016;width:593;" fillcolor="#FFFFFF" filled="t" stroked="t" coordsize="21600,21600" o:gfxdata="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">
+                    <v:shape id="文本框 21" o:spid="_x0000_s1026" o:spt="202" type="#_x0000_t202" style="position:absolute;left:5643;top:10156;height:3016;width:593;" fillcolor="#FFFFFF" filled="t" stroked="t" coordsize="21600,21600" o:gfxdata="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">
                       <v:fill on="t" focussize="0,0"/>
                       <v:stroke color="#000000" joinstyle="miter"/>
                       <v:imagedata o:title=""/>
@@ -1891,16 +1918,16 @@
                         </w:txbxContent>
                       </v:textbox>
                     </v:shape>
-                    <v:shape id="自选图形 22" o:spid="_x0000_s1026" o:spt="32" type="#_x0000_t32" style="position:absolute;left:5939;top:9731;flip:y;height:417;width:1;" filled="f" stroked="t" coordsize="21600,21600" o:gfxdata="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">
+                    <v:shape id="自选图形 22" o:spid="_x0000_s1026" o:spt="32" type="#_x0000_t32" style="position:absolute;left:5939;top:9731;flip:y;height:417;width:1;" filled="f" stroked="t" coordsize="21600,21600" o:gfxdata="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">
                       <v:fill on="f" focussize="0,0"/>
                       <v:stroke color="#000000" joinstyle="round"/>
                       <v:imagedata o:title=""/>
                       <o:lock v:ext="edit" aspectratio="f"/>
                     </v:shape>
                   </v:group>
-                  <v:group id="组合 23" o:spid="_x0000_s1026" o:spt="203" style="position:absolute;left:6498;top:9731;height:3433;width:593;" coordorigin="6498,9731" coordsize="593,3433" o:gfxdata="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">
+                  <v:group id="组合 23" o:spid="_x0000_s1026" o:spt="203" style="position:absolute;left:6498;top:9731;height:3433;width:593;" coordorigin="6498,9731" coordsize="593,3433" o:gfxdata="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">
                     <o:lock v:ext="edit" aspectratio="f"/>
-                    <v:shape id="文本框 24" o:spid="_x0000_s1026" o:spt="202" type="#_x0000_t202" style="position:absolute;left:6498;top:10148;height:3016;width:593;" fillcolor="#FFFFFF" filled="t" stroked="t" coordsize="21600,21600" o:gfxdata="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">
+                    <v:shape id="文本框 24" o:spid="_x0000_s1026" o:spt="202" type="#_x0000_t202" style="position:absolute;left:6498;top:10148;height:3016;width:593;" fillcolor="#FFFFFF" filled="t" stroked="t" coordsize="21600,21600" o:gfxdata="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">
                       <v:fill on="t" focussize="0,0"/>
                       <v:stroke color="#000000" joinstyle="miter"/>
                       <v:imagedata o:title=""/>
@@ -1924,16 +1951,16 @@
                         </w:txbxContent>
                       </v:textbox>
                     </v:shape>
-                    <v:shape id="自选图形 25" o:spid="_x0000_s1026" o:spt="32" type="#_x0000_t32" style="position:absolute;left:6794;top:9731;flip:y;height:417;width:1;" filled="f" stroked="t" coordsize="21600,21600" o:gfxdata="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">
+                    <v:shape id="自选图形 25" o:spid="_x0000_s1026" o:spt="32" type="#_x0000_t32" style="position:absolute;left:6794;top:9731;flip:y;height:417;width:1;" filled="f" stroked="t" coordsize="21600,21600" o:gfxdata="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">
                       <v:fill on="f" focussize="0,0"/>
                       <v:stroke color="#000000" joinstyle="round"/>
                       <v:imagedata o:title=""/>
                       <o:lock v:ext="edit" aspectratio="f"/>
                     </v:shape>
                   </v:group>
-                  <v:group id="组合 26" o:spid="_x0000_s1026" o:spt="203" style="position:absolute;left:7330;top:9739;height:3425;width:593;" coordorigin="7330,9739" coordsize="593,3425" o:gfxdata="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">
+                  <v:group id="组合 26" o:spid="_x0000_s1026" o:spt="203" style="position:absolute;left:7330;top:9739;height:3425;width:593;" coordorigin="7330,9739" coordsize="593,3425" o:gfxdata="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">
                     <o:lock v:ext="edit" aspectratio="f"/>
-                    <v:shape id="文本框 27" o:spid="_x0000_s1026" o:spt="202" type="#_x0000_t202" style="position:absolute;left:7330;top:10148;height:3016;width:593;" fillcolor="#FFFFFF" filled="t" stroked="t" coordsize="21600,21600" o:gfxdata="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">
+                    <v:shape id="文本框 27" o:spid="_x0000_s1026" o:spt="202" type="#_x0000_t202" style="position:absolute;left:7330;top:10148;height:3016;width:593;" fillcolor="#FFFFFF" filled="t" stroked="t" coordsize="21600,21600" o:gfxdata="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">
                       <v:fill on="t" focussize="0,0"/>
                       <v:stroke color="#000000" joinstyle="miter"/>
                       <v:imagedata o:title=""/>
@@ -1957,16 +1984,16 @@
                         </w:txbxContent>
                       </v:textbox>
                     </v:shape>
-                    <v:shape id="自选图形 28" o:spid="_x0000_s1026" o:spt="32" type="#_x0000_t32" style="position:absolute;left:7626;top:9739;flip:y;height:417;width:1;" filled="f" stroked="t" coordsize="21600,21600" o:gfxdata="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">
+                    <v:shape id="自选图形 28" o:spid="_x0000_s1026" o:spt="32" type="#_x0000_t32" style="position:absolute;left:7626;top:9739;flip:y;height:417;width:1;" filled="f" stroked="t" coordsize="21600,21600" o:gfxdata="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">
                       <v:fill on="f" focussize="0,0"/>
                       <v:stroke color="#000000" joinstyle="round"/>
                       <v:imagedata o:title=""/>
                       <o:lock v:ext="edit" aspectratio="f"/>
                     </v:shape>
                   </v:group>
-                  <v:group id="组合 29" o:spid="_x0000_s1026" o:spt="203" style="position:absolute;left:5643;top:9008;height:723;width:2280;" coordorigin="5643,9008" coordsize="2280,723" o:gfxdata="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">
+                  <v:group id="组合 29" o:spid="_x0000_s1026" o:spt="203" style="position:absolute;left:5643;top:9008;height:723;width:2280;" coordorigin="5643,9008" coordsize="2280,723" o:gfxdata="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">
                     <o:lock v:ext="edit" aspectratio="f"/>
-                    <v:rect id="矩形 30" o:spid="_x0000_s1026" o:spt="1" style="position:absolute;left:5643;top:9240;height:491;width:2280;" fillcolor="#FFFFFF" filled="t" stroked="t" coordsize="21600,21600" o:gfxdata="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">
+                    <v:rect id="矩形 30" o:spid="_x0000_s1026" o:spt="1" style="position:absolute;left:5643;top:9240;height:491;width:2280;" fillcolor="#FFFFFF" filled="t" stroked="t" coordsize="21600,21600" o:gfxdata="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">
                       <v:fill on="t" focussize="0,0"/>
                       <v:stroke color="#000000" joinstyle="miter"/>
                       <v:imagedata o:title=""/>
@@ -1991,7 +2018,7 @@
                         </w:txbxContent>
                       </v:textbox>
                     </v:rect>
-                    <v:shape id="自选图形 31" o:spid="_x0000_s1026" o:spt="32" type="#_x0000_t32" style="position:absolute;left:6783;top:9008;height:232;width:1;" filled="f" stroked="t" coordsize="21600,21600" o:gfxdata="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">
+                    <v:shape id="自选图形 31" o:spid="_x0000_s1026" o:spt="32" type="#_x0000_t32" style="position:absolute;left:6783;top:9008;height:232;width:1;" filled="f" stroked="t" coordsize="21600,21600" o:gfxdata="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">
                       <v:fill on="f" focussize="0,0"/>
                       <v:stroke color="#000000" joinstyle="round"/>
                       <v:imagedata o:title=""/>
@@ -1999,11 +2026,11 @@
                     </v:shape>
                   </v:group>
                 </v:group>
-                <v:group id="组合 32" o:spid="_x0000_s1026" o:spt="203" style="position:absolute;left:8139;top:10034;height:4156;width:2257;" coordorigin="8162,9008" coordsize="2257,4156" o:gfxdata="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">
+                <v:group id="组合 32" o:spid="_x0000_s1026" o:spt="203" style="position:absolute;left:8139;top:10034;height:4156;width:2257;" coordorigin="8162,9008" coordsize="2257,4156" o:gfxdata="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">
                   <o:lock v:ext="edit" aspectratio="f"/>
-                  <v:group id="组合 33" o:spid="_x0000_s1026" o:spt="203" style="position:absolute;left:8162;top:9731;height:3433;width:593;" coordorigin="8162,9731" coordsize="593,3433" o:gfxdata="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">
+                  <v:group id="组合 33" o:spid="_x0000_s1026" o:spt="203" style="position:absolute;left:8162;top:9731;height:3433;width:593;" coordorigin="8162,9731" coordsize="593,3433" o:gfxdata="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">
                     <o:lock v:ext="edit" aspectratio="f"/>
-                    <v:shape id="文本框 34" o:spid="_x0000_s1026" o:spt="202" type="#_x0000_t202" style="position:absolute;left:8162;top:10148;height:3016;width:593;" fillcolor="#FFFFFF" filled="t" stroked="t" coordsize="21600,21600" o:gfxdata="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">
+                    <v:shape id="文本框 34" o:spid="_x0000_s1026" o:spt="202" type="#_x0000_t202" style="position:absolute;left:8162;top:10148;height:3016;width:593;" fillcolor="#FFFFFF" filled="t" stroked="t" coordsize="21600,21600" o:gfxdata="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">
                       <v:fill on="t" focussize="0,0"/>
                       <v:stroke color="#000000" joinstyle="miter"/>
                       <v:imagedata o:title=""/>
@@ -2027,16 +2054,16 @@
                         </w:txbxContent>
                       </v:textbox>
                     </v:shape>
-                    <v:shape id="自选图形 35" o:spid="_x0000_s1026" o:spt="32" type="#_x0000_t32" style="position:absolute;left:8460;top:9731;flip:y;height:417;width:1;" filled="f" stroked="t" coordsize="21600,21600" o:gfxdata="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">
+                    <v:shape id="自选图形 35" o:spid="_x0000_s1026" o:spt="32" type="#_x0000_t32" style="position:absolute;left:8460;top:9731;flip:y;height:417;width:1;" filled="f" stroked="t" coordsize="21600,21600" o:gfxdata="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">
                       <v:fill on="f" focussize="0,0"/>
                       <v:stroke color="#000000" joinstyle="round"/>
                       <v:imagedata o:title=""/>
                       <o:lock v:ext="edit" aspectratio="f"/>
                     </v:shape>
                   </v:group>
-                  <v:group id="组合 36" o:spid="_x0000_s1026" o:spt="203" style="position:absolute;left:8994;top:9731;height:3433;width:593;" coordorigin="8994,9731" coordsize="593,3433" o:gfxdata="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">
+                  <v:group id="组合 36" o:spid="_x0000_s1026" o:spt="203" style="position:absolute;left:8994;top:9731;height:3433;width:593;" coordorigin="8994,9731" coordsize="593,3433" o:gfxdata="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">
                     <o:lock v:ext="edit" aspectratio="f"/>
-                    <v:shape id="文本框 37" o:spid="_x0000_s1026" o:spt="202" type="#_x0000_t202" style="position:absolute;left:8994;top:10148;height:3016;width:593;" fillcolor="#FFFFFF" filled="t" stroked="t" coordsize="21600,21600" o:gfxdata="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">
+                    <v:shape id="文本框 37" o:spid="_x0000_s1026" o:spt="202" type="#_x0000_t202" style="position:absolute;left:8994;top:10148;height:3016;width:593;" fillcolor="#FFFFFF" filled="t" stroked="t" coordsize="21600,21600" o:gfxdata="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">
                       <v:fill on="t" focussize="0,0"/>
                       <v:stroke color="#000000" joinstyle="miter"/>
                       <v:imagedata o:title=""/>
@@ -2060,16 +2087,16 @@
                         </w:txbxContent>
                       </v:textbox>
                     </v:shape>
-                    <v:shape id="自选图形 38" o:spid="_x0000_s1026" o:spt="32" type="#_x0000_t32" style="position:absolute;left:9290;top:9731;flip:y;height:417;width:1;" filled="f" stroked="t" coordsize="21600,21600" o:gfxdata="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">
+                    <v:shape id="自选图形 38" o:spid="_x0000_s1026" o:spt="32" type="#_x0000_t32" style="position:absolute;left:9290;top:9731;flip:y;height:417;width:1;" filled="f" stroked="t" coordsize="21600,21600" o:gfxdata="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">
                       <v:fill on="f" focussize="0,0"/>
                       <v:stroke color="#000000" joinstyle="round"/>
                       <v:imagedata o:title=""/>
                       <o:lock v:ext="edit" aspectratio="f"/>
                     </v:shape>
                   </v:group>
-                  <v:group id="组合 39" o:spid="_x0000_s1026" o:spt="203" style="position:absolute;left:9826;top:9731;height:3433;width:593;" coordorigin="9826,9731" coordsize="593,3433" o:gfxdata="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">
+                  <v:group id="组合 39" o:spid="_x0000_s1026" o:spt="203" style="position:absolute;left:9826;top:9731;height:3433;width:593;" coordorigin="9826,9731" coordsize="593,3433" o:gfxdata="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">
                     <o:lock v:ext="edit" aspectratio="f"/>
-                    <v:shape id="文本框 40" o:spid="_x0000_s1026" o:spt="202" type="#_x0000_t202" style="position:absolute;left:9826;top:10148;height:3016;width:593;" fillcolor="#FFFFFF" filled="t" stroked="t" coordsize="21600,21600" o:gfxdata="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">
+                    <v:shape id="文本框 40" o:spid="_x0000_s1026" o:spt="202" type="#_x0000_t202" style="position:absolute;left:9826;top:10148;height:3016;width:593;" fillcolor="#FFFFFF" filled="t" stroked="t" coordsize="21600,21600" o:gfxdata="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">
                       <v:fill on="t" focussize="0,0"/>
                       <v:stroke color="#000000" joinstyle="miter"/>
                       <v:imagedata o:title=""/>
@@ -2093,16 +2120,16 @@
                         </w:txbxContent>
                       </v:textbox>
                     </v:shape>
-                    <v:shape id="自选图形 41" o:spid="_x0000_s1026" o:spt="32" type="#_x0000_t32" style="position:absolute;left:10122;top:9731;flip:y;height:417;width:1;" filled="f" stroked="t" coordsize="21600,21600" o:gfxdata="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">
+                    <v:shape id="自选图形 41" o:spid="_x0000_s1026" o:spt="32" type="#_x0000_t32" style="position:absolute;left:10122;top:9731;flip:y;height:417;width:1;" filled="f" stroked="t" coordsize="21600,21600" o:gfxdata="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">
                       <v:fill on="f" focussize="0,0"/>
                       <v:stroke color="#000000" joinstyle="round"/>
                       <v:imagedata o:title=""/>
                       <o:lock v:ext="edit" aspectratio="f"/>
                     </v:shape>
                   </v:group>
-                  <v:group id="组合 42" o:spid="_x0000_s1026" o:spt="203" style="position:absolute;left:8162;top:9008;height:723;width:2257;" coordorigin="8162,9008" coordsize="2257,723" o:gfxdata="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">
+                  <v:group id="组合 42" o:spid="_x0000_s1026" o:spt="203" style="position:absolute;left:8162;top:9008;height:723;width:2257;" coordorigin="8162,9008" coordsize="2257,723" o:gfxdata="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">
                     <o:lock v:ext="edit" aspectratio="f"/>
-                    <v:rect id="矩形 43" o:spid="_x0000_s1026" o:spt="1" style="position:absolute;left:8162;top:9240;height:491;width:2257;" fillcolor="#FFFFFF" filled="t" stroked="t" coordsize="21600,21600" o:gfxdata="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">
+                    <v:rect id="矩形 43" o:spid="_x0000_s1026" o:spt="1" style="position:absolute;left:8162;top:9240;height:491;width:2257;" fillcolor="#FFFFFF" filled="t" stroked="t" coordsize="21600,21600" o:gfxdata="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">
                       <v:fill on="t" focussize="0,0"/>
                       <v:stroke color="#000000" joinstyle="miter"/>
                       <v:imagedata o:title=""/>
@@ -2126,7 +2153,7 @@
                         </w:txbxContent>
                       </v:textbox>
                     </v:rect>
-                    <v:shape id="自选图形 44" o:spid="_x0000_s1026" o:spt="32" type="#_x0000_t32" style="position:absolute;left:9290;top:9008;height:232;width:1;" filled="f" stroked="t" coordsize="21600,21600" o:gfxdata="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">
+                    <v:shape id="自选图形 44" o:spid="_x0000_s1026" o:spt="32" type="#_x0000_t32" style="position:absolute;left:9290;top:9008;height:232;width:1;" filled="f" stroked="t" coordsize="21600,21600" o:gfxdata="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">
                       <v:fill on="f" focussize="0,0"/>
                       <v:stroke color="#000000" joinstyle="round"/>
                       <v:imagedata o:title=""/>
@@ -2134,9 +2161,9 @@
                     </v:shape>
                   </v:group>
                 </v:group>
-                <v:group id="组合 45" o:spid="_x0000_s1026" o:spt="203" style="position:absolute;left:1779;top:9330;height:704;width:7488;" coordorigin="1802,8304" coordsize="7488,704" o:gfxdata="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">
+                <v:group id="组合 45" o:spid="_x0000_s1026" o:spt="203" style="position:absolute;left:1779;top:9330;height:704;width:7488;" coordorigin="1802,8304" coordsize="7488,704" o:gfxdata="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">
                   <o:lock v:ext="edit" aspectratio="f"/>
-                  <v:rect id="矩形 46" o:spid="_x0000_s1026" o:spt="1" style="position:absolute;left:3653;top:8304;height:491;width:4574;" fillcolor="#FFFFFF" filled="t" stroked="t" coordsize="21600,21600" o:gfxdata="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">
+                  <v:rect id="矩形 46" o:spid="_x0000_s1026" o:spt="1" style="position:absolute;left:3653;top:8304;height:491;width:4574;" fillcolor="#FFFFFF" filled="t" stroked="t" coordsize="21600,21600" o:gfxdata="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">
                     <v:fill on="t" focussize="0,0"/>
                     <v:stroke color="#000000" joinstyle="miter"/>
                     <v:imagedata o:title=""/>
@@ -2161,22 +2188,22 @@
                       </w:txbxContent>
                     </v:textbox>
                   </v:rect>
-                  <v:shape id="自选图形 47" o:spid="_x0000_s1026" o:spt="32" type="#_x0000_t32" style="position:absolute;left:1802;top:9008;height:0;width:7488;" filled="f" stroked="t" coordsize="21600,21600" o:gfxdata="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">
+                  <v:shape id="自选图形 47" o:spid="_x0000_s1026" o:spt="32" type="#_x0000_t32" style="position:absolute;left:1802;top:9008;height:0;width:7488;" filled="f" stroked="t" coordsize="21600,21600" o:gfxdata="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">
                     <v:fill on="f" focussize="0,0"/>
                     <v:stroke color="#000000" joinstyle="round"/>
                     <v:imagedata o:title=""/>
                     <o:lock v:ext="edit" aspectratio="f"/>
                   </v:shape>
-                  <v:shape id="自选图形 48" o:spid="_x0000_s1026" o:spt="32" type="#_x0000_t32" style="position:absolute;left:5939;top:8795;flip:y;height:213;width:1;" filled="f" stroked="t" coordsize="21600,21600" o:gfxdata="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">
+                  <v:shape id="自选图形 48" o:spid="_x0000_s1026" o:spt="32" type="#_x0000_t32" style="position:absolute;left:5939;top:8795;flip:y;height:213;width:1;" filled="f" stroked="t" coordsize="21600,21600" o:gfxdata="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">
                     <v:fill on="f" focussize="0,0"/>
                     <v:stroke color="#000000" joinstyle="round"/>
                     <v:imagedata o:title=""/>
                     <o:lock v:ext="edit" aspectratio="f"/>
                   </v:shape>
                 </v:group>
-                <v:group id="_x0000_s1026" o:spid="_x0000_s1026" o:spt="203" style="position:absolute;left:1483;top:10027;height:4163;width:593;" coordorigin="1483,10027" coordsize="593,4163" o:gfxdata="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">
+                <v:group id="组合 49" o:spid="_x0000_s1026" o:spt="203" style="position:absolute;left:1483;top:10027;height:4163;width:593;" coordorigin="1483,10027" coordsize="593,4163" o:gfxdata="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">
                   <o:lock v:ext="edit" aspectratio="f"/>
-                  <v:shape id="文本框 50" o:spid="_x0000_s1026" o:spt="202" type="#_x0000_t202" style="position:absolute;left:1483;top:11174;height:3016;width:593;" fillcolor="#FFFFFF" filled="t" stroked="t" coordsize="21600,21600" o:gfxdata="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">
+                  <v:shape id="文本框 50" o:spid="_x0000_s1026" o:spt="202" type="#_x0000_t202" style="position:absolute;left:1483;top:11174;height:3016;width:593;" fillcolor="#FFFFFF" filled="t" stroked="t" coordsize="21600,21600" o:gfxdata="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">
                     <v:fill on="t" focussize="0,0"/>
                     <v:stroke color="#000000" joinstyle="miter"/>
                     <v:imagedata o:title=""/>
@@ -2200,7 +2227,7 @@
                       </w:txbxContent>
                     </v:textbox>
                   </v:shape>
-                  <v:shape id="自选图形 51" o:spid="_x0000_s1026" o:spt="32" type="#_x0000_t32" style="position:absolute;left:1779;top:10027;flip:y;height:1140;width:0;" filled="f" stroked="t" coordsize="21600,21600" o:gfxdata="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">
+                  <v:shape id="自选图形 51" o:spid="_x0000_s1026" o:spt="32" type="#_x0000_t32" style="position:absolute;left:1779;top:10027;flip:y;height:1140;width:0;" filled="f" stroked="t" coordsize="21600,21600" o:gfxdata="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">
                     <v:fill on="f" focussize="0,0"/>
                     <v:stroke color="#000000" joinstyle="round"/>
                     <v:imagedata o:title=""/>
@@ -2216,9 +2243,46 @@
       <w:r>
         <w:rPr>
           <w:rFonts w:hint="eastAsia"/>
+          <w:b/>
           <w:sz w:val="28"/>
         </w:rPr>
-        <w:t>航空客运管理查询系统功能模块图</w:t>
+        <w:t>2.2提示</w:t>
+      </w:r>
+    </w:p>
+    <w:p>
+      <w:pPr>
+        <w:spacing w:line="288" w:lineRule="auto"/>
+        <w:ind w:firstLine="560" w:firstLineChars="200"/>
+        <w:textAlignment w:val="baseline"/>
+        <w:rPr>
+          <w:b/>
+          <w:sz w:val="28"/>
+        </w:rPr>
+      </w:pPr>
+      <w:r>
+        <w:rPr>
+          <w:rFonts w:hint="eastAsia"/>
+          <w:sz w:val="28"/>
+        </w:rPr>
+        <w:t>（1）程序的总体框图如下：</w:t>
+      </w:r>
+    </w:p>
+    <w:p>
+      <w:pPr>
+        <w:spacing w:line="288" w:lineRule="auto"/>
+        <w:ind w:firstLine="560" w:firstLineChars="200"/>
+        <w:jc w:val="center"/>
+        <w:textAlignment w:val="baseline"/>
+        <w:rPr>
+          <w:sz w:val="28"/>
+        </w:rPr>
+      </w:pPr>
+      <w:r>
+        <w:rPr>
+          <w:rFonts w:hint="eastAsia"/>
+          <w:sz w:val="28"/>
+        </w:rPr>
+        <w:t>图1 航空客运管理查询系统功能模块图</w:t>
       </w:r>
     </w:p>
     <w:p>
@@ -2227,7 +2291,6 @@
         <w:ind w:firstLine="562" w:firstLineChars="200"/>
         <w:textAlignment w:val="baseline"/>
         <w:rPr>
-          <w:rFonts w:hint="eastAsia"/>
           <w:b/>
           <w:sz w:val="28"/>
         </w:rPr>
@@ -2239,7 +2302,6 @@
         <w:ind w:firstLine="560" w:firstLineChars="200"/>
         <w:textAlignment w:val="baseline"/>
         <w:rPr>
-          <w:rFonts w:hint="eastAsia"/>
           <w:sz w:val="28"/>
         </w:rPr>
       </w:pPr>
@@ -2254,17 +2316,18 @@
     <w:p>
       <w:pPr>
         <w:spacing w:line="288" w:lineRule="auto"/>
-        <w:ind w:firstLine="560" w:firstLineChars="200"/>
-        <w:textAlignment w:val="baseline"/>
-        <w:rPr>
-          <w:rFonts w:hint="eastAsia"/>
-          <w:sz w:val="28"/>
-        </w:rPr>
-      </w:pPr>
-      <w:r>
-        <w:rPr>
-          <w:rFonts w:hint="eastAsia"/>
-          <w:sz w:val="28"/>
+        <w:ind w:firstLine="480" w:firstLineChars="200"/>
+        <w:textAlignment w:val="baseline"/>
+        <w:rPr>
+          <w:sz w:val="24"/>
+          <w:szCs w:val="24"/>
+        </w:rPr>
+      </w:pPr>
+      <w:r>
+        <w:rPr>
+          <w:rFonts w:hint="eastAsia"/>
+          <w:sz w:val="24"/>
+          <w:szCs w:val="24"/>
         </w:rPr>
         <w:t>依据给定的航班信息，设计每个航班信息对应的结构类型，定义如下：</w:t>
       </w:r>
@@ -2272,33 +2335,76 @@
     <w:p>
       <w:pPr>
         <w:spacing w:line="288" w:lineRule="auto"/>
-        <w:ind w:firstLine="560" w:firstLineChars="200"/>
-        <w:textAlignment w:val="baseline"/>
-        <w:rPr>
-          <w:rFonts w:hint="eastAsia"/>
-          <w:sz w:val="28"/>
-        </w:rPr>
-      </w:pPr>
-      <w:r>
-        <w:rPr>
-          <w:rFonts w:hint="eastAsia"/>
-          <w:sz w:val="28"/>
-        </w:rPr>
-        <w:t>struct fliinfo          //航班信息</w:t>
+        <w:ind w:firstLine="480" w:firstLineChars="200"/>
+        <w:textAlignment w:val="baseline"/>
+        <w:rPr>
+          <w:sz w:val="24"/>
+          <w:szCs w:val="24"/>
+        </w:rPr>
+      </w:pPr>
+      <w:r>
+        <w:rPr>
+          <w:rFonts w:hint="eastAsia"/>
+          <w:sz w:val="24"/>
+          <w:szCs w:val="24"/>
+        </w:rPr>
+        <w:t xml:space="preserve">struct fliinfo           </w:t>
+      </w:r>
+      <w:r>
+        <w:rPr>
+          <w:rFonts w:hint="eastAsia"/>
+          <w:sz w:val="24"/>
+          <w:szCs w:val="24"/>
+        </w:rPr>
+        <w:tab/>
+      </w:r>
+      <w:r>
+        <w:rPr>
+          <w:rFonts w:hint="eastAsia"/>
+          <w:sz w:val="24"/>
+          <w:szCs w:val="24"/>
+        </w:rPr>
+        <w:tab/>
+      </w:r>
+      <w:r>
+        <w:rPr>
+          <w:rFonts w:hint="eastAsia"/>
+          <w:sz w:val="24"/>
+          <w:szCs w:val="24"/>
+        </w:rPr>
+        <w:tab/>
+      </w:r>
+      <w:r>
+        <w:rPr>
+          <w:rFonts w:hint="eastAsia"/>
+          <w:sz w:val="24"/>
+          <w:szCs w:val="24"/>
+        </w:rPr>
+        <w:tab/>
+      </w:r>
+      <w:r>
+        <w:rPr>
+          <w:rFonts w:hint="eastAsia"/>
+          <w:sz w:val="24"/>
+          <w:szCs w:val="24"/>
+        </w:rPr>
+        <w:t>//航班信息</w:t>
       </w:r>
     </w:p>
     <w:p>
       <w:pPr>
         <w:spacing w:line="288" w:lineRule="auto"/>
-        <w:ind w:firstLine="560" w:firstLineChars="200"/>
-        <w:textAlignment w:val="baseline"/>
-        <w:rPr>
-          <w:sz w:val="28"/>
-        </w:rPr>
-      </w:pPr>
-      <w:r>
-        <w:rPr>
-          <w:sz w:val="28"/>
+        <w:ind w:firstLine="480" w:firstLineChars="200"/>
+        <w:textAlignment w:val="baseline"/>
+        <w:rPr>
+          <w:sz w:val="24"/>
+          <w:szCs w:val="24"/>
+        </w:rPr>
+      </w:pPr>
+      <w:r>
+        <w:rPr>
+          <w:sz w:val="24"/>
+          <w:szCs w:val="24"/>
         </w:rPr>
         <w:t>{</w:t>
       </w:r>
@@ -2306,406 +2412,816 @@
     <w:p>
       <w:pPr>
         <w:spacing w:line="288" w:lineRule="auto"/>
-        <w:ind w:firstLine="560" w:firstLineChars="200"/>
-        <w:textAlignment w:val="baseline"/>
-        <w:rPr>
-          <w:sz w:val="28"/>
-        </w:rPr>
-      </w:pPr>
-      <w:r>
-        <w:rPr>
-          <w:sz w:val="28"/>
+        <w:ind w:firstLine="480" w:firstLineChars="200"/>
+        <w:textAlignment w:val="baseline"/>
+        <w:rPr>
+          <w:sz w:val="24"/>
+          <w:szCs w:val="24"/>
+        </w:rPr>
+      </w:pPr>
+      <w:r>
+        <w:rPr>
+          <w:sz w:val="24"/>
+          <w:szCs w:val="24"/>
         </w:rPr>
         <w:tab/>
       </w:r>
       <w:r>
         <w:rPr>
-          <w:sz w:val="28"/>
+          <w:sz w:val="24"/>
+          <w:szCs w:val="24"/>
         </w:rPr>
         <w:t>int city;</w:t>
       </w:r>
+      <w:r>
+        <w:rPr>
+          <w:rFonts w:hint="eastAsia"/>
+          <w:sz w:val="24"/>
+          <w:szCs w:val="24"/>
+        </w:rPr>
+        <w:t xml:space="preserve">                      </w:t>
+      </w:r>
+      <w:r>
+        <w:rPr>
+          <w:rFonts w:hint="eastAsia"/>
+          <w:sz w:val="24"/>
+          <w:szCs w:val="24"/>
+        </w:rPr>
+        <w:tab/>
+      </w:r>
+      <w:r>
+        <w:rPr>
+          <w:rFonts w:hint="eastAsia"/>
+          <w:sz w:val="24"/>
+          <w:szCs w:val="24"/>
+        </w:rPr>
+        <w:t>//目的地</w:t>
+      </w:r>
     </w:p>
     <w:p>
       <w:pPr>
         <w:spacing w:line="288" w:lineRule="auto"/>
-        <w:ind w:firstLine="560" w:firstLineChars="200"/>
-        <w:textAlignment w:val="baseline"/>
-        <w:rPr>
-          <w:sz w:val="28"/>
-        </w:rPr>
-      </w:pPr>
-      <w:r>
-        <w:rPr>
-          <w:sz w:val="28"/>
+        <w:ind w:firstLine="480" w:firstLineChars="200"/>
+        <w:textAlignment w:val="baseline"/>
+        <w:rPr>
+          <w:sz w:val="24"/>
+          <w:szCs w:val="24"/>
+        </w:rPr>
+      </w:pPr>
+      <w:r>
+        <w:rPr>
+          <w:sz w:val="24"/>
+          <w:szCs w:val="24"/>
         </w:rPr>
         <w:tab/>
       </w:r>
       <w:r>
         <w:rPr>
-          <w:sz w:val="28"/>
+          <w:sz w:val="24"/>
+          <w:szCs w:val="24"/>
         </w:rPr>
         <w:t xml:space="preserve">int flinum;        </w:t>
       </w:r>
+      <w:r>
+        <w:rPr>
+          <w:rFonts w:hint="eastAsia"/>
+          <w:sz w:val="24"/>
+          <w:szCs w:val="24"/>
+        </w:rPr>
+        <w:t xml:space="preserve">           </w:t>
+      </w:r>
+      <w:r>
+        <w:rPr>
+          <w:rFonts w:hint="eastAsia"/>
+          <w:sz w:val="24"/>
+          <w:szCs w:val="24"/>
+        </w:rPr>
+        <w:tab/>
+      </w:r>
+      <w:r>
+        <w:rPr>
+          <w:rFonts w:hint="eastAsia"/>
+          <w:sz w:val="24"/>
+          <w:szCs w:val="24"/>
+        </w:rPr>
+        <w:tab/>
+      </w:r>
+      <w:r>
+        <w:rPr>
+          <w:rFonts w:hint="eastAsia"/>
+          <w:sz w:val="24"/>
+          <w:szCs w:val="24"/>
+        </w:rPr>
+        <w:t>//航班号</w:t>
+      </w:r>
     </w:p>
     <w:p>
       <w:pPr>
         <w:spacing w:line="288" w:lineRule="auto"/>
-        <w:ind w:firstLine="560" w:firstLineChars="200"/>
-        <w:textAlignment w:val="baseline"/>
-        <w:rPr>
-          <w:rFonts w:hint="eastAsia"/>
-          <w:sz w:val="28"/>
-        </w:rPr>
-      </w:pPr>
-      <w:r>
-        <w:rPr>
-          <w:rFonts w:hint="eastAsia"/>
-          <w:sz w:val="28"/>
-        </w:rPr>
-        <w:t xml:space="preserve">    char planenum[10];         //飞机型号</w:t>
+        <w:ind w:firstLine="480" w:firstLineChars="200"/>
+        <w:textAlignment w:val="baseline"/>
+        <w:rPr>
+          <w:sz w:val="24"/>
+          <w:szCs w:val="24"/>
+        </w:rPr>
+      </w:pPr>
+      <w:r>
+        <w:rPr>
+          <w:rFonts w:hint="eastAsia"/>
+          <w:sz w:val="24"/>
+          <w:szCs w:val="24"/>
+        </w:rPr>
+        <w:t xml:space="preserve">   char planenum[10];          </w:t>
+      </w:r>
+      <w:r>
+        <w:rPr>
+          <w:rFonts w:hint="eastAsia"/>
+          <w:sz w:val="24"/>
+          <w:szCs w:val="24"/>
+        </w:rPr>
+        <w:tab/>
+      </w:r>
+      <w:r>
+        <w:rPr>
+          <w:rFonts w:hint="eastAsia"/>
+          <w:sz w:val="24"/>
+          <w:szCs w:val="24"/>
+        </w:rPr>
+        <w:tab/>
+      </w:r>
+      <w:r>
+        <w:rPr>
+          <w:rFonts w:hint="eastAsia"/>
+          <w:sz w:val="24"/>
+          <w:szCs w:val="24"/>
+        </w:rPr>
+        <w:t>//飞机型号</w:t>
       </w:r>
     </w:p>
     <w:p>
       <w:pPr>
         <w:spacing w:line="288" w:lineRule="auto"/>
-        <w:ind w:firstLine="560" w:firstLineChars="200"/>
-        <w:textAlignment w:val="baseline"/>
-        <w:rPr>
-          <w:rFonts w:hint="eastAsia"/>
-          <w:sz w:val="28"/>
-        </w:rPr>
-      </w:pPr>
-      <w:r>
-        <w:rPr>
-          <w:rFonts w:hint="eastAsia"/>
-          <w:sz w:val="28"/>
-        </w:rPr>
-        <w:t xml:space="preserve">    char week[10];               //星期几飞行</w:t>
+        <w:ind w:firstLine="480" w:firstLineChars="200"/>
+        <w:textAlignment w:val="baseline"/>
+        <w:rPr>
+          <w:sz w:val="24"/>
+          <w:szCs w:val="24"/>
+        </w:rPr>
+      </w:pPr>
+      <w:r>
+        <w:rPr>
+          <w:rFonts w:hint="eastAsia"/>
+          <w:sz w:val="24"/>
+          <w:szCs w:val="24"/>
+        </w:rPr>
+        <w:t xml:space="preserve">   char week[10];              </w:t>
+      </w:r>
+      <w:r>
+        <w:rPr>
+          <w:rFonts w:hint="eastAsia"/>
+          <w:sz w:val="24"/>
+          <w:szCs w:val="24"/>
+        </w:rPr>
+        <w:tab/>
+      </w:r>
+      <w:r>
+        <w:rPr>
+          <w:rFonts w:hint="eastAsia"/>
+          <w:sz w:val="24"/>
+          <w:szCs w:val="24"/>
+        </w:rPr>
+        <w:tab/>
+      </w:r>
+      <w:r>
+        <w:rPr>
+          <w:rFonts w:hint="eastAsia"/>
+          <w:sz w:val="24"/>
+          <w:szCs w:val="24"/>
+        </w:rPr>
+        <w:t>//星期几飞行</w:t>
       </w:r>
     </w:p>
     <w:p>
       <w:pPr>
         <w:spacing w:line="288" w:lineRule="auto"/>
-        <w:ind w:firstLine="560" w:firstLineChars="200"/>
-        <w:textAlignment w:val="baseline"/>
-        <w:rPr>
-          <w:rFonts w:hint="eastAsia"/>
-          <w:sz w:val="28"/>
-        </w:rPr>
-      </w:pPr>
-      <w:r>
-        <w:rPr>
-          <w:rFonts w:hint="eastAsia"/>
-          <w:sz w:val="28"/>
-        </w:rPr>
-        <w:t xml:space="preserve">    int  maxnum;               //成员定额</w:t>
+        <w:ind w:firstLine="480" w:firstLineChars="200"/>
+        <w:textAlignment w:val="baseline"/>
+        <w:rPr>
+          <w:sz w:val="24"/>
+          <w:szCs w:val="24"/>
+        </w:rPr>
+      </w:pPr>
+      <w:r>
+        <w:rPr>
+          <w:rFonts w:hint="eastAsia"/>
+          <w:sz w:val="24"/>
+          <w:szCs w:val="24"/>
+        </w:rPr>
+        <w:t xml:space="preserve">   int  maxnum;              </w:t>
+      </w:r>
+      <w:r>
+        <w:rPr>
+          <w:rFonts w:hint="eastAsia"/>
+          <w:sz w:val="24"/>
+          <w:szCs w:val="24"/>
+        </w:rPr>
+        <w:tab/>
+      </w:r>
+      <w:r>
+        <w:rPr>
+          <w:rFonts w:hint="eastAsia"/>
+          <w:sz w:val="24"/>
+          <w:szCs w:val="24"/>
+        </w:rPr>
+        <w:tab/>
+      </w:r>
+      <w:r>
+        <w:rPr>
+          <w:rFonts w:hint="eastAsia"/>
+          <w:sz w:val="24"/>
+          <w:szCs w:val="24"/>
+        </w:rPr>
+        <w:t>//成员定额</w:t>
       </w:r>
     </w:p>
     <w:p>
       <w:pPr>
         <w:spacing w:line="288" w:lineRule="auto"/>
-        <w:ind w:firstLine="560" w:firstLineChars="200"/>
-        <w:textAlignment w:val="baseline"/>
-        <w:rPr>
-          <w:rFonts w:hint="eastAsia"/>
-          <w:sz w:val="28"/>
-        </w:rPr>
-      </w:pPr>
-      <w:r>
-        <w:rPr>
-          <w:rFonts w:hint="eastAsia"/>
-          <w:sz w:val="28"/>
-        </w:rPr>
-        <w:t xml:space="preserve">    int  overplus;             //余票量</w:t>
+        <w:ind w:firstLine="480" w:firstLineChars="200"/>
+        <w:textAlignment w:val="baseline"/>
+        <w:rPr>
+          <w:sz w:val="24"/>
+          <w:szCs w:val="24"/>
+        </w:rPr>
+      </w:pPr>
+      <w:r>
+        <w:rPr>
+          <w:rFonts w:hint="eastAsia"/>
+          <w:sz w:val="24"/>
+          <w:szCs w:val="24"/>
+        </w:rPr>
+        <w:t xml:space="preserve">   int  overplus;                </w:t>
+      </w:r>
+      <w:r>
+        <w:rPr>
+          <w:rFonts w:hint="eastAsia"/>
+          <w:sz w:val="24"/>
+          <w:szCs w:val="24"/>
+        </w:rPr>
+        <w:tab/>
+      </w:r>
+      <w:r>
+        <w:rPr>
+          <w:rFonts w:hint="eastAsia"/>
+          <w:sz w:val="24"/>
+          <w:szCs w:val="24"/>
+        </w:rPr>
+        <w:tab/>
+      </w:r>
+      <w:r>
+        <w:rPr>
+          <w:rFonts w:hint="eastAsia"/>
+          <w:sz w:val="24"/>
+          <w:szCs w:val="24"/>
+        </w:rPr>
+        <w:t>//余票量</w:t>
       </w:r>
     </w:p>
     <w:p>
       <w:pPr>
         <w:spacing w:line="288" w:lineRule="auto"/>
-        <w:ind w:firstLine="560" w:firstLineChars="200"/>
-        <w:textAlignment w:val="baseline"/>
-        <w:rPr>
-          <w:rFonts w:hint="eastAsia"/>
-          <w:sz w:val="28"/>
-        </w:rPr>
-      </w:pPr>
-      <w:r>
-        <w:rPr>
-          <w:rFonts w:hint="eastAsia"/>
-          <w:sz w:val="28"/>
-        </w:rPr>
-        <w:t xml:space="preserve">    int  levelone;             //一等舱座位数量</w:t>
+        <w:ind w:firstLine="480" w:firstLineChars="200"/>
+        <w:textAlignment w:val="baseline"/>
+        <w:rPr>
+          <w:sz w:val="24"/>
+          <w:szCs w:val="24"/>
+        </w:rPr>
+      </w:pPr>
+      <w:r>
+        <w:rPr>
+          <w:rFonts w:hint="eastAsia"/>
+          <w:sz w:val="24"/>
+          <w:szCs w:val="24"/>
+        </w:rPr>
+        <w:t xml:space="preserve">    int  levelone;             </w:t>
+      </w:r>
+      <w:r>
+        <w:rPr>
+          <w:rFonts w:hint="eastAsia"/>
+          <w:sz w:val="24"/>
+          <w:szCs w:val="24"/>
+        </w:rPr>
+        <w:tab/>
+      </w:r>
+      <w:r>
+        <w:rPr>
+          <w:rFonts w:hint="eastAsia"/>
+          <w:sz w:val="24"/>
+          <w:szCs w:val="24"/>
+        </w:rPr>
+        <w:tab/>
+      </w:r>
+      <w:r>
+        <w:rPr>
+          <w:rFonts w:hint="eastAsia"/>
+          <w:sz w:val="24"/>
+          <w:szCs w:val="24"/>
+        </w:rPr>
+        <w:t>//一等舱座位数量</w:t>
       </w:r>
     </w:p>
     <w:p>
       <w:pPr>
         <w:spacing w:line="288" w:lineRule="auto"/>
-        <w:ind w:firstLine="560" w:firstLineChars="200"/>
-        <w:textAlignment w:val="baseline"/>
-        <w:rPr>
-          <w:rFonts w:hint="eastAsia"/>
-          <w:sz w:val="28"/>
-        </w:rPr>
-      </w:pPr>
-      <w:r>
-        <w:rPr>
-          <w:rFonts w:hint="eastAsia"/>
-          <w:sz w:val="28"/>
-        </w:rPr>
-        <w:t xml:space="preserve">    int  opone;                //一等舱余票量</w:t>
+        <w:ind w:firstLine="480" w:firstLineChars="200"/>
+        <w:textAlignment w:val="baseline"/>
+        <w:rPr>
+          <w:sz w:val="24"/>
+          <w:szCs w:val="24"/>
+        </w:rPr>
+      </w:pPr>
+      <w:r>
+        <w:rPr>
+          <w:rFonts w:hint="eastAsia"/>
+          <w:sz w:val="24"/>
+          <w:szCs w:val="24"/>
+        </w:rPr>
+        <w:t xml:space="preserve">    int  opone;                 </w:t>
+      </w:r>
+      <w:r>
+        <w:rPr>
+          <w:rFonts w:hint="eastAsia"/>
+          <w:sz w:val="24"/>
+          <w:szCs w:val="24"/>
+        </w:rPr>
+        <w:tab/>
+      </w:r>
+      <w:r>
+        <w:rPr>
+          <w:rFonts w:hint="eastAsia"/>
+          <w:sz w:val="24"/>
+          <w:szCs w:val="24"/>
+        </w:rPr>
+        <w:tab/>
+      </w:r>
+      <w:r>
+        <w:rPr>
+          <w:rFonts w:hint="eastAsia"/>
+          <w:sz w:val="24"/>
+          <w:szCs w:val="24"/>
+        </w:rPr>
+        <w:t>//一等舱余票量</w:t>
       </w:r>
     </w:p>
     <w:p>
       <w:pPr>
         <w:spacing w:line="288" w:lineRule="auto"/>
-        <w:ind w:firstLine="560" w:firstLineChars="200"/>
-        <w:textAlignment w:val="baseline"/>
-        <w:rPr>
-          <w:rFonts w:hint="eastAsia"/>
-          <w:sz w:val="28"/>
-        </w:rPr>
-      </w:pPr>
-      <w:r>
-        <w:rPr>
-          <w:rFonts w:hint="eastAsia"/>
-          <w:sz w:val="28"/>
-        </w:rPr>
-        <w:t xml:space="preserve">    int  leveltwo;             //二等舱座位数量</w:t>
+        <w:ind w:firstLine="480" w:firstLineChars="200"/>
+        <w:textAlignment w:val="baseline"/>
+        <w:rPr>
+          <w:sz w:val="24"/>
+          <w:szCs w:val="24"/>
+        </w:rPr>
+      </w:pPr>
+      <w:r>
+        <w:rPr>
+          <w:rFonts w:hint="eastAsia"/>
+          <w:sz w:val="24"/>
+          <w:szCs w:val="24"/>
+        </w:rPr>
+        <w:t xml:space="preserve">    int  leveltwo;               </w:t>
+      </w:r>
+      <w:r>
+        <w:rPr>
+          <w:rFonts w:hint="eastAsia"/>
+          <w:sz w:val="24"/>
+          <w:szCs w:val="24"/>
+        </w:rPr>
+        <w:tab/>
+      </w:r>
+      <w:r>
+        <w:rPr>
+          <w:rFonts w:hint="eastAsia"/>
+          <w:sz w:val="24"/>
+          <w:szCs w:val="24"/>
+        </w:rPr>
+        <w:tab/>
+      </w:r>
+      <w:r>
+        <w:rPr>
+          <w:rFonts w:hint="eastAsia"/>
+          <w:sz w:val="24"/>
+          <w:szCs w:val="24"/>
+        </w:rPr>
+        <w:t>//二等舱座位数量</w:t>
       </w:r>
     </w:p>
     <w:p>
       <w:pPr>
         <w:spacing w:line="288" w:lineRule="auto"/>
-        <w:ind w:firstLine="560" w:firstLineChars="200"/>
-        <w:textAlignment w:val="baseline"/>
-        <w:rPr>
-          <w:rFonts w:hint="eastAsia"/>
-          <w:sz w:val="28"/>
-        </w:rPr>
-      </w:pPr>
-      <w:r>
-        <w:rPr>
-          <w:rFonts w:hint="eastAsia"/>
-          <w:sz w:val="28"/>
-        </w:rPr>
-        <w:t xml:space="preserve">    int  optwo;                //二等舱余票量</w:t>
+        <w:ind w:firstLine="480" w:firstLineChars="200"/>
+        <w:textAlignment w:val="baseline"/>
+        <w:rPr>
+          <w:sz w:val="24"/>
+          <w:szCs w:val="24"/>
+        </w:rPr>
+      </w:pPr>
+      <w:r>
+        <w:rPr>
+          <w:rFonts w:hint="eastAsia"/>
+          <w:sz w:val="24"/>
+          <w:szCs w:val="24"/>
+        </w:rPr>
+        <w:t xml:space="preserve">    int  optwo;                 </w:t>
+      </w:r>
+      <w:r>
+        <w:rPr>
+          <w:rFonts w:hint="eastAsia"/>
+          <w:sz w:val="24"/>
+          <w:szCs w:val="24"/>
+        </w:rPr>
+        <w:tab/>
+      </w:r>
+      <w:r>
+        <w:rPr>
+          <w:rFonts w:hint="eastAsia"/>
+          <w:sz w:val="24"/>
+          <w:szCs w:val="24"/>
+        </w:rPr>
+        <w:tab/>
+      </w:r>
+      <w:r>
+        <w:rPr>
+          <w:rFonts w:hint="eastAsia"/>
+          <w:sz w:val="24"/>
+          <w:szCs w:val="24"/>
+        </w:rPr>
+        <w:t>//二等舱余票量</w:t>
       </w:r>
     </w:p>
     <w:p>
       <w:pPr>
         <w:spacing w:line="288" w:lineRule="auto"/>
-        <w:ind w:firstLine="560" w:firstLineChars="200"/>
-        <w:textAlignment w:val="baseline"/>
-        <w:rPr>
-          <w:rFonts w:hint="eastAsia"/>
-          <w:sz w:val="28"/>
-        </w:rPr>
-      </w:pPr>
-      <w:r>
-        <w:rPr>
-          <w:rFonts w:hint="eastAsia"/>
-          <w:sz w:val="28"/>
-        </w:rPr>
-        <w:t xml:space="preserve">    int  levelthree;           //三等舱座位数量</w:t>
+        <w:ind w:firstLine="480" w:firstLineChars="200"/>
+        <w:textAlignment w:val="baseline"/>
+        <w:rPr>
+          <w:sz w:val="24"/>
+          <w:szCs w:val="24"/>
+        </w:rPr>
+      </w:pPr>
+      <w:r>
+        <w:rPr>
+          <w:rFonts w:hint="eastAsia"/>
+          <w:sz w:val="24"/>
+          <w:szCs w:val="24"/>
+        </w:rPr>
+        <w:t xml:space="preserve">    int  levelthree;              </w:t>
+      </w:r>
+      <w:r>
+        <w:rPr>
+          <w:rFonts w:hint="eastAsia"/>
+          <w:sz w:val="24"/>
+          <w:szCs w:val="24"/>
+        </w:rPr>
+        <w:tab/>
+      </w:r>
+      <w:r>
+        <w:rPr>
+          <w:rFonts w:hint="eastAsia"/>
+          <w:sz w:val="24"/>
+          <w:szCs w:val="24"/>
+        </w:rPr>
+        <w:tab/>
+      </w:r>
+      <w:r>
+        <w:rPr>
+          <w:rFonts w:hint="eastAsia"/>
+          <w:sz w:val="24"/>
+          <w:szCs w:val="24"/>
+        </w:rPr>
+        <w:t>//三等舱座位数量</w:t>
       </w:r>
     </w:p>
     <w:p>
       <w:pPr>
         <w:spacing w:line="288" w:lineRule="auto"/>
-        <w:ind w:firstLine="560" w:firstLineChars="200"/>
-        <w:textAlignment w:val="baseline"/>
-        <w:rPr>
-          <w:rFonts w:hint="eastAsia"/>
-          <w:sz w:val="28"/>
-        </w:rPr>
-      </w:pPr>
-      <w:r>
-        <w:rPr>
-          <w:rFonts w:hint="eastAsia"/>
-          <w:sz w:val="28"/>
-        </w:rPr>
-        <w:t xml:space="preserve">    int  opthree;              //三等舱余票量</w:t>
+        <w:ind w:firstLine="480" w:firstLineChars="200"/>
+        <w:textAlignment w:val="baseline"/>
+        <w:rPr>
+          <w:sz w:val="24"/>
+          <w:szCs w:val="24"/>
+        </w:rPr>
+      </w:pPr>
+      <w:r>
+        <w:rPr>
+          <w:rFonts w:hint="eastAsia"/>
+          <w:sz w:val="24"/>
+          <w:szCs w:val="24"/>
+        </w:rPr>
+        <w:t xml:space="preserve">    int  opthree;                </w:t>
+      </w:r>
+      <w:r>
+        <w:rPr>
+          <w:rFonts w:hint="eastAsia"/>
+          <w:sz w:val="24"/>
+          <w:szCs w:val="24"/>
+        </w:rPr>
+        <w:tab/>
+      </w:r>
+      <w:r>
+        <w:rPr>
+          <w:rFonts w:hint="eastAsia"/>
+          <w:sz w:val="24"/>
+          <w:szCs w:val="24"/>
+        </w:rPr>
+        <w:tab/>
+      </w:r>
+      <w:r>
+        <w:rPr>
+          <w:rFonts w:hint="eastAsia"/>
+          <w:sz w:val="24"/>
+          <w:szCs w:val="24"/>
+        </w:rPr>
+        <w:t>//三等舱余票量</w:t>
       </w:r>
     </w:p>
     <w:p>
       <w:pPr>
         <w:spacing w:line="288" w:lineRule="auto"/>
-        <w:ind w:firstLine="560" w:firstLineChars="200"/>
-        <w:textAlignment w:val="baseline"/>
-        <w:rPr>
-          <w:sz w:val="28"/>
-        </w:rPr>
-      </w:pPr>
-      <w:r>
-        <w:rPr>
-          <w:sz w:val="28"/>
-        </w:rPr>
-        <w:t xml:space="preserve">   char  starttime[7];</w:t>
-      </w:r>
+        <w:ind w:firstLine="480" w:firstLineChars="200"/>
+        <w:textAlignment w:val="baseline"/>
+        <w:rPr>
+          <w:sz w:val="24"/>
+          <w:szCs w:val="24"/>
+        </w:rPr>
+      </w:pPr>
+      <w:r>
+        <w:rPr>
+          <w:sz w:val="24"/>
+          <w:szCs w:val="24"/>
+        </w:rPr>
+        <w:t xml:space="preserve">   </w:t>
+      </w:r>
+      <w:r>
+        <w:rPr>
+          <w:rFonts w:hint="eastAsia"/>
+          <w:sz w:val="24"/>
+          <w:szCs w:val="24"/>
+        </w:rPr>
+        <w:t xml:space="preserve"> </w:t>
+      </w:r>
+      <w:r>
+        <w:rPr>
+          <w:sz w:val="24"/>
+          <w:szCs w:val="24"/>
+        </w:rPr>
+        <w:t>char  starttime[7];</w:t>
+      </w:r>
+      <w:r>
+        <w:rPr>
+          <w:rFonts w:hint="eastAsia"/>
+          <w:sz w:val="24"/>
+          <w:szCs w:val="24"/>
+        </w:rPr>
+        <w:t xml:space="preserve">            </w:t>
+      </w:r>
+      <w:r>
+        <w:rPr>
+          <w:rFonts w:hint="eastAsia"/>
+          <w:sz w:val="24"/>
+          <w:szCs w:val="24"/>
+        </w:rPr>
+        <w:tab/>
+      </w:r>
+      <w:r>
+        <w:rPr>
+          <w:rFonts w:hint="eastAsia"/>
+          <w:sz w:val="24"/>
+          <w:szCs w:val="24"/>
+        </w:rPr>
+        <w:t xml:space="preserve">//起飞时间   </w:t>
+      </w:r>
+    </w:p>
+    <w:p>
+      <w:pPr>
+        <w:spacing w:line="288" w:lineRule="auto"/>
+        <w:ind w:firstLine="480" w:firstLineChars="200"/>
+        <w:textAlignment w:val="baseline"/>
+        <w:rPr>
+          <w:sz w:val="24"/>
+          <w:szCs w:val="24"/>
+        </w:rPr>
+      </w:pPr>
+      <w:r>
+        <w:rPr>
+          <w:sz w:val="24"/>
+          <w:szCs w:val="24"/>
+        </w:rPr>
+        <w:t xml:space="preserve">  </w:t>
+      </w:r>
+      <w:r>
+        <w:rPr>
+          <w:rFonts w:hint="eastAsia"/>
+          <w:sz w:val="24"/>
+          <w:szCs w:val="24"/>
+        </w:rPr>
+        <w:t xml:space="preserve"> </w:t>
+      </w:r>
+      <w:r>
+        <w:rPr>
+          <w:sz w:val="24"/>
+          <w:szCs w:val="24"/>
+        </w:rPr>
+        <w:t xml:space="preserve"> char  endtime[7];  </w:t>
+      </w:r>
+      <w:r>
+        <w:rPr>
+          <w:rFonts w:hint="eastAsia"/>
+          <w:sz w:val="24"/>
+          <w:szCs w:val="24"/>
+        </w:rPr>
+        <w:t xml:space="preserve">          </w:t>
+      </w:r>
+      <w:r>
+        <w:rPr>
+          <w:rFonts w:hint="eastAsia"/>
+          <w:sz w:val="24"/>
+          <w:szCs w:val="24"/>
+        </w:rPr>
+        <w:tab/>
+      </w:r>
+      <w:r>
+        <w:rPr>
+          <w:rFonts w:hint="eastAsia"/>
+          <w:sz w:val="24"/>
+          <w:szCs w:val="24"/>
+        </w:rPr>
+        <w:tab/>
+      </w:r>
+      <w:r>
+        <w:rPr>
+          <w:rFonts w:hint="eastAsia"/>
+          <w:sz w:val="24"/>
+          <w:szCs w:val="24"/>
+        </w:rPr>
+        <w:t xml:space="preserve">//到达时间  </w:t>
+      </w:r>
+    </w:p>
+    <w:p>
+      <w:pPr>
+        <w:spacing w:line="288" w:lineRule="auto"/>
+        <w:ind w:firstLine="480" w:firstLineChars="200"/>
+        <w:textAlignment w:val="baseline"/>
+        <w:rPr>
+          <w:sz w:val="24"/>
+          <w:szCs w:val="24"/>
+        </w:rPr>
+      </w:pPr>
+      <w:r>
+        <w:rPr>
+          <w:sz w:val="24"/>
+          <w:szCs w:val="24"/>
+        </w:rPr>
+        <w:t>}</w:t>
+      </w:r>
+    </w:p>
+    <w:p>
+      <w:pPr>
+        <w:spacing w:line="288" w:lineRule="auto"/>
+        <w:ind w:firstLine="480" w:firstLineChars="200"/>
+        <w:textAlignment w:val="baseline"/>
+        <w:rPr>
+          <w:sz w:val="24"/>
+          <w:szCs w:val="24"/>
+        </w:rPr>
+      </w:pPr>
+      <w:r>
+        <w:rPr>
+          <w:rFonts w:hint="eastAsia"/>
+          <w:sz w:val="24"/>
+          <w:szCs w:val="24"/>
+        </w:rPr>
+        <w:t>2.3 其他要求</w:t>
+      </w:r>
+    </w:p>
+    <w:p>
+      <w:pPr>
+        <w:spacing w:line="288" w:lineRule="auto"/>
+        <w:ind w:firstLine="480" w:firstLineChars="200"/>
+        <w:textAlignment w:val="baseline"/>
+        <w:rPr>
+          <w:sz w:val="24"/>
+          <w:szCs w:val="24"/>
+        </w:rPr>
+      </w:pPr>
+      <w:r>
+        <w:rPr>
+          <w:rFonts w:hint="eastAsia"/>
+          <w:sz w:val="24"/>
+          <w:szCs w:val="24"/>
+        </w:rPr>
+        <w:t>（1）在上述功能要求的基础上，为了增加可行性，可以添加一些额外的功能。</w:t>
+      </w:r>
+    </w:p>
+    <w:p>
+      <w:pPr>
+        <w:spacing w:line="288" w:lineRule="auto"/>
+        <w:ind w:firstLine="480" w:firstLineChars="200"/>
+        <w:textAlignment w:val="baseline"/>
+        <w:rPr>
+          <w:sz w:val="24"/>
+          <w:szCs w:val="24"/>
+        </w:rPr>
+      </w:pPr>
+      <w:r>
+        <w:rPr>
+          <w:rFonts w:hint="eastAsia"/>
+          <w:sz w:val="24"/>
+          <w:szCs w:val="24"/>
+        </w:rPr>
+        <w:t>（2）变量、方法命名符合规范。</w:t>
+      </w:r>
+    </w:p>
+    <w:p>
+      <w:pPr>
+        <w:spacing w:line="288" w:lineRule="auto"/>
+        <w:ind w:firstLine="480" w:firstLineChars="200"/>
+        <w:textAlignment w:val="baseline"/>
+        <w:rPr>
+          <w:sz w:val="24"/>
+          <w:szCs w:val="24"/>
+        </w:rPr>
+      </w:pPr>
+      <w:r>
+        <w:rPr>
+          <w:rFonts w:hint="eastAsia"/>
+          <w:sz w:val="24"/>
+          <w:szCs w:val="24"/>
+        </w:rPr>
+        <w:t>（3）注释详细：每个变量都要求有注释说明用途；方法有注释说明功能，对参数、返回值也要以注释的形式说明用途；关键的语句段要求有注释解释。</w:t>
+      </w:r>
+    </w:p>
+    <w:p>
+      <w:pPr>
+        <w:spacing w:line="288" w:lineRule="auto"/>
+        <w:ind w:firstLine="480" w:firstLineChars="200"/>
+        <w:textAlignment w:val="baseline"/>
+        <w:rPr>
+          <w:sz w:val="24"/>
+          <w:szCs w:val="24"/>
+        </w:rPr>
+      </w:pPr>
+      <w:r>
+        <w:rPr>
+          <w:rFonts w:hint="eastAsia"/>
+          <w:sz w:val="24"/>
+          <w:szCs w:val="24"/>
+        </w:rPr>
+        <w:t>（4）程序的层次清晰，可读性强。</w:t>
+      </w:r>
+    </w:p>
+    <w:p>
+      <w:pPr>
+        <w:spacing w:line="288" w:lineRule="auto"/>
+        <w:ind w:firstLine="480" w:firstLineChars="200"/>
+        <w:textAlignment w:val="baseline"/>
+        <w:rPr>
+          <w:sz w:val="24"/>
+          <w:szCs w:val="24"/>
+        </w:rPr>
+      </w:pPr>
+      <w:r>
+        <w:rPr>
+          <w:rFonts w:hint="eastAsia"/>
+          <w:sz w:val="24"/>
+          <w:szCs w:val="24"/>
+        </w:rPr>
+        <w:t>3．开发环境</w:t>
+      </w:r>
+    </w:p>
+    <w:p>
+      <w:pPr>
+        <w:spacing w:line="288" w:lineRule="auto"/>
+        <w:ind w:firstLine="480" w:firstLineChars="200"/>
+        <w:textAlignment w:val="baseline"/>
+        <w:rPr>
+          <w:sz w:val="24"/>
+          <w:szCs w:val="24"/>
+        </w:rPr>
+      </w:pPr>
+      <w:r>
+        <w:rPr>
+          <w:rFonts w:hint="eastAsia"/>
+          <w:sz w:val="24"/>
+          <w:szCs w:val="24"/>
+        </w:rPr>
+        <w:t>开发工具可以选择VC++ 6.0或者Dev C++等C++开发工具。</w:t>
+      </w:r>
+    </w:p>
+    <w:p>
+      <w:pPr/>
       <w:bookmarkStart w:id="0" w:name="_GoBack"/>
       <w:bookmarkEnd w:id="0"/>
-    </w:p>
-    <w:p>
-      <w:pPr>
-        <w:spacing w:line="288" w:lineRule="auto"/>
-        <w:ind w:firstLine="560" w:firstLineChars="200"/>
-        <w:textAlignment w:val="baseline"/>
-        <w:rPr>
-          <w:sz w:val="28"/>
-        </w:rPr>
-      </w:pPr>
-      <w:r>
-        <w:rPr>
-          <w:sz w:val="28"/>
-        </w:rPr>
-        <w:t xml:space="preserve">   char  endtime[7];  </w:t>
-      </w:r>
-    </w:p>
-    <w:p>
-      <w:pPr>
-        <w:spacing w:line="288" w:lineRule="auto"/>
-        <w:ind w:firstLine="560" w:firstLineChars="200"/>
-        <w:textAlignment w:val="baseline"/>
-        <w:rPr>
-          <w:rFonts w:hint="eastAsia"/>
-          <w:sz w:val="28"/>
-        </w:rPr>
-      </w:pPr>
-      <w:r>
-        <w:rPr>
-          <w:sz w:val="28"/>
-        </w:rPr>
-        <w:t>}</w:t>
-      </w:r>
-    </w:p>
-    <w:p>
-      <w:pPr>
-        <w:spacing w:line="288" w:lineRule="auto"/>
-        <w:ind w:firstLine="560" w:firstLineChars="200"/>
-        <w:textAlignment w:val="baseline"/>
-        <w:rPr>
-          <w:rFonts w:hint="eastAsia"/>
-          <w:sz w:val="28"/>
-        </w:rPr>
-      </w:pPr>
-      <w:r>
-        <w:rPr>
-          <w:rFonts w:hint="eastAsia"/>
-          <w:sz w:val="28"/>
-        </w:rPr>
-        <w:t>2.3 其他要求</w:t>
-      </w:r>
-    </w:p>
-    <w:p>
-      <w:pPr>
-        <w:spacing w:line="288" w:lineRule="auto"/>
-        <w:ind w:firstLine="560" w:firstLineChars="200"/>
-        <w:textAlignment w:val="baseline"/>
-        <w:rPr>
-          <w:rFonts w:hint="eastAsia"/>
-          <w:sz w:val="28"/>
-        </w:rPr>
-      </w:pPr>
-      <w:r>
-        <w:rPr>
-          <w:rFonts w:hint="eastAsia"/>
-          <w:sz w:val="28"/>
-        </w:rPr>
-        <w:t>（1）在上述功能要求的基础上，为了增加可行性，可以添加一些额外的功能。</w:t>
-      </w:r>
-    </w:p>
-    <w:p>
-      <w:pPr>
-        <w:spacing w:line="288" w:lineRule="auto"/>
-        <w:ind w:firstLine="560" w:firstLineChars="200"/>
-        <w:textAlignment w:val="baseline"/>
-        <w:rPr>
-          <w:rFonts w:hint="eastAsia"/>
-          <w:sz w:val="28"/>
-        </w:rPr>
-      </w:pPr>
-      <w:r>
-        <w:rPr>
-          <w:rFonts w:hint="eastAsia"/>
-          <w:sz w:val="28"/>
-        </w:rPr>
-        <w:t>（2）变量、方法命名符合规范。</w:t>
-      </w:r>
-    </w:p>
-    <w:p>
-      <w:pPr>
-        <w:spacing w:line="288" w:lineRule="auto"/>
-        <w:ind w:firstLine="560" w:firstLineChars="200"/>
-        <w:textAlignment w:val="baseline"/>
-        <w:rPr>
-          <w:rFonts w:hint="eastAsia"/>
-          <w:sz w:val="28"/>
-        </w:rPr>
-      </w:pPr>
-      <w:r>
-        <w:rPr>
-          <w:rFonts w:hint="eastAsia"/>
-          <w:sz w:val="28"/>
-        </w:rPr>
-        <w:t>（3）注释详细：每个变量都要求有注释说明用途；方法有注释说明功能，对参数、返回值也要以注释的形式说明用途；关键的语句段要求有注释解释。</w:t>
-      </w:r>
-    </w:p>
-    <w:p>
-      <w:pPr>
-        <w:spacing w:line="288" w:lineRule="auto"/>
-        <w:ind w:firstLine="560" w:firstLineChars="200"/>
-        <w:textAlignment w:val="baseline"/>
-        <w:rPr>
-          <w:rFonts w:hint="eastAsia"/>
-          <w:sz w:val="28"/>
-        </w:rPr>
-      </w:pPr>
-      <w:r>
-        <w:rPr>
-          <w:rFonts w:hint="eastAsia"/>
-          <w:sz w:val="28"/>
-        </w:rPr>
-        <w:t>（4）程序的层次清晰，可读性强。</w:t>
-      </w:r>
-    </w:p>
-    <w:p>
-      <w:pPr>
-        <w:spacing w:line="288" w:lineRule="auto"/>
-        <w:ind w:firstLine="560" w:firstLineChars="200"/>
-        <w:textAlignment w:val="baseline"/>
-        <w:rPr>
-          <w:rFonts w:hint="eastAsia"/>
-          <w:sz w:val="28"/>
-        </w:rPr>
-      </w:pPr>
-      <w:r>
-        <w:rPr>
-          <w:rFonts w:hint="eastAsia"/>
-          <w:sz w:val="28"/>
-        </w:rPr>
-        <w:t>3．开发环境</w:t>
-      </w:r>
-    </w:p>
-    <w:p>
-      <w:pPr>
-        <w:spacing w:line="288" w:lineRule="auto"/>
-        <w:ind w:firstLine="560" w:firstLineChars="200"/>
-        <w:textAlignment w:val="baseline"/>
-        <w:rPr>
-          <w:rFonts w:hint="eastAsia"/>
-          <w:sz w:val="28"/>
-        </w:rPr>
-      </w:pPr>
-      <w:r>
-        <w:rPr>
-          <w:rFonts w:hint="eastAsia"/>
-          <w:sz w:val="28"/>
-        </w:rPr>
-        <w:t>开发工具可以选择VC++ 6.0或者Dev C++等C++开发工具。</w:t>
-      </w:r>
-    </w:p>
-    <w:p>
-      <w:pPr/>
     </w:p>
     <w:sectPr>
       <w:pgSz w:w="11906" w:h="16838"/>
@@ -2720,6 +3236,92 @@
 <file path=word/numbering.xml><?xml version="1.0" encoding="utf-8"?>
 <w:numbering xmlns:wpc="http://schemas.microsoft.com/office/word/2010/wordprocessingCanvas" xmlns:mc="http://schemas.openxmlformats.org/markup-compatibility/2006" xmlns:o="urn:schemas-microsoft-com:office:office" xmlns:r="http://schemas.openxmlformats.org/officeDocument/2006/relationships" xmlns:m="http://schemas.openxmlformats.org/officeDocument/2006/math" xmlns:v="urn:schemas-microsoft-com:vml" xmlns:wp14="http://schemas.microsoft.com/office/word/2010/wordprocessingDrawing" xmlns:wp="http://schemas.openxmlformats.org/drawingml/2006/wordprocessingDrawing" xmlns:w10="urn:schemas-microsoft-com:office:word" xmlns:w="http://schemas.openxmlformats.org/wordprocessingml/2006/main" xmlns:w14="http://schemas.microsoft.com/office/word/2010/wordml" xmlns:wpg="http://schemas.microsoft.com/office/word/2010/wordprocessingGroup" xmlns:wpi="http://schemas.microsoft.com/office/word/2010/wordprocessingInk" xmlns:wne="http://schemas.microsoft.com/office/word/2006/wordml" xmlns:wps="http://schemas.microsoft.com/office/word/2010/wordprocessingShape" mc:Ignorable="w14 wp14">
   <w:abstractNum w:abstractNumId="0">
+    <w:nsid w:val="1E961504"/>
+    <w:multiLevelType w:val="multilevel"/>
+    <w:tmpl w:val="1E961504"/>
+    <w:lvl w:ilvl="0" w:tentative="0">
+      <w:start w:val="1"/>
+      <w:numFmt w:val="lowerLetter"/>
+      <w:lvlText w:val="%1)"/>
+      <w:lvlJc w:val="left"/>
+      <w:pPr>
+        <w:ind w:left="1500" w:hanging="420"/>
+      </w:pPr>
+    </w:lvl>
+    <w:lvl w:ilvl="1" w:tentative="0">
+      <w:start w:val="1"/>
+      <w:numFmt w:val="lowerLetter"/>
+      <w:lvlText w:val="%2)"/>
+      <w:lvlJc w:val="left"/>
+      <w:pPr>
+        <w:ind w:left="1920" w:hanging="420"/>
+      </w:pPr>
+    </w:lvl>
+    <w:lvl w:ilvl="2" w:tentative="0">
+      <w:start w:val="1"/>
+      <w:numFmt w:val="lowerRoman"/>
+      <w:lvlText w:val="%3."/>
+      <w:lvlJc w:val="right"/>
+      <w:pPr>
+        <w:ind w:left="2340" w:hanging="420"/>
+      </w:pPr>
+    </w:lvl>
+    <w:lvl w:ilvl="3" w:tentative="0">
+      <w:start w:val="1"/>
+      <w:numFmt w:val="decimal"/>
+      <w:lvlText w:val="%4."/>
+      <w:lvlJc w:val="left"/>
+      <w:pPr>
+        <w:ind w:left="2760" w:hanging="420"/>
+      </w:pPr>
+    </w:lvl>
+    <w:lvl w:ilvl="4" w:tentative="0">
+      <w:start w:val="1"/>
+      <w:numFmt w:val="lowerLetter"/>
+      <w:lvlText w:val="%5)"/>
+      <w:lvlJc w:val="left"/>
+      <w:pPr>
+        <w:ind w:left="3180" w:hanging="420"/>
+      </w:pPr>
+    </w:lvl>
+    <w:lvl w:ilvl="5" w:tentative="0">
+      <w:start w:val="1"/>
+      <w:numFmt w:val="lowerRoman"/>
+      <w:lvlText w:val="%6."/>
+      <w:lvlJc w:val="right"/>
+      <w:pPr>
+        <w:ind w:left="3600" w:hanging="420"/>
+      </w:pPr>
+    </w:lvl>
+    <w:lvl w:ilvl="6" w:tentative="0">
+      <w:start w:val="1"/>
+      <w:numFmt w:val="decimal"/>
+      <w:lvlText w:val="%7."/>
+      <w:lvlJc w:val="left"/>
+      <w:pPr>
+        <w:ind w:left="4020" w:hanging="420"/>
+      </w:pPr>
+    </w:lvl>
+    <w:lvl w:ilvl="7" w:tentative="0">
+      <w:start w:val="1"/>
+      <w:numFmt w:val="lowerLetter"/>
+      <w:lvlText w:val="%8)"/>
+      <w:lvlJc w:val="left"/>
+      <w:pPr>
+        <w:ind w:left="4440" w:hanging="420"/>
+      </w:pPr>
+    </w:lvl>
+    <w:lvl w:ilvl="8" w:tentative="0">
+      <w:start w:val="1"/>
+      <w:numFmt w:val="lowerRoman"/>
+      <w:lvlText w:val="%9."/>
+      <w:lvlJc w:val="right"/>
+      <w:pPr>
+        <w:ind w:left="4860" w:hanging="420"/>
+      </w:pPr>
+    </w:lvl>
+  </w:abstractNum>
+  <w:abstractNum w:abstractNumId="1">
     <w:nsid w:val="7E107DF6"/>
     <w:multiLevelType w:val="multilevel"/>
     <w:tmpl w:val="7E107DF6"/>
@@ -2811,6 +3413,9 @@
     </w:lvl>
   </w:abstractNum>
   <w:num w:numId="1">
+    <w:abstractNumId w:val="1"/>
+  </w:num>
+  <w:num w:numId="2">
     <w:abstractNumId w:val="0"/>
   </w:num>
 </w:numbering>
